--- a/Revisi 2 Format Telkomnika Jurnal Muhammad Mizzy.docx
+++ b/Revisi 2 Format Telkomnika Jurnal Muhammad Mizzy.docx
@@ -1048,14 +1048,7 @@
           <w:b/>
           <w:color w:val="000000"/>
         </w:rPr>
-        <w:t xml:space="preserve">Data </w:t>
-      </w:r>
-      <w:r>
-        <w:rPr>
-          <w:b/>
-          <w:color w:val="000000"/>
-        </w:rPr>
-        <w:t>Collection and Preparation</w:t>
+        <w:t>Data Collection and Preparation</w:t>
       </w:r>
     </w:p>
     <w:p>
@@ -1222,6 +1215,168 @@
         <w:t xml:space="preserve"> model to detect the pose landmarks on the user’s body, such as joint and limb positions. From these detected poses, the system performs feature extraction by collecting the coordinates of the body pose points, which represent the position and orientation of the body in each frame. These coordinate data are then gathered and structured into a dataset that will be used in the classification model training process.</w:t>
       </w:r>
     </w:p>
+    <w:p/>
+    <w:p>
+      <w:pPr>
+        <w:keepNext/>
+        <w:jc w:val="center"/>
+      </w:pPr>
+      <w:r>
+        <w:rPr>
+          <w:noProof/>
+        </w:rPr>
+        <w:drawing>
+          <wp:inline distT="0" distB="0" distL="0" distR="0" wp14:anchorId="6B399A89" wp14:editId="4C05E880">
+            <wp:extent cx="3781425" cy="604133"/>
+            <wp:effectExtent l="0" t="0" r="0" b="5715"/>
+            <wp:docPr id="1" name="Picture 1"/>
+            <wp:cNvGraphicFramePr>
+              <a:graphicFrameLocks xmlns:a="http://schemas.openxmlformats.org/drawingml/2006/main" noChangeAspect="1"/>
+            </wp:cNvGraphicFramePr>
+            <a:graphic xmlns:a="http://schemas.openxmlformats.org/drawingml/2006/main">
+              <a:graphicData uri="http://schemas.openxmlformats.org/drawingml/2006/picture">
+                <pic:pic xmlns:pic="http://schemas.openxmlformats.org/drawingml/2006/picture">
+                  <pic:nvPicPr>
+                    <pic:cNvPr id="0" name="Picture 1"/>
+                    <pic:cNvPicPr>
+                      <a:picLocks noChangeAspect="1" noChangeArrowheads="1"/>
+                    </pic:cNvPicPr>
+                  </pic:nvPicPr>
+                  <pic:blipFill>
+                    <a:blip r:embed="rId11" cstate="print">
+                      <a:extLst>
+                        <a:ext uri="{28A0092B-C50C-407E-A947-70E740481C1C}">
+                          <a14:useLocalDpi xmlns:a14="http://schemas.microsoft.com/office/drawing/2010/main" val="0"/>
+                        </a:ext>
+                      </a:extLst>
+                    </a:blip>
+                    <a:srcRect/>
+                    <a:stretch>
+                      <a:fillRect/>
+                    </a:stretch>
+                  </pic:blipFill>
+                  <pic:spPr bwMode="auto">
+                    <a:xfrm>
+                      <a:off x="0" y="0"/>
+                      <a:ext cx="3816097" cy="609672"/>
+                    </a:xfrm>
+                    <a:prstGeom prst="rect">
+                      <a:avLst/>
+                    </a:prstGeom>
+                    <a:noFill/>
+                    <a:ln>
+                      <a:noFill/>
+                    </a:ln>
+                  </pic:spPr>
+                </pic:pic>
+              </a:graphicData>
+            </a:graphic>
+          </wp:inline>
+        </w:drawing>
+      </w:r>
+    </w:p>
+    <w:p>
+      <w:pPr>
+        <w:pStyle w:val="Caption"/>
+        <w:rPr>
+          <w:i w:val="0"/>
+          <w:iCs w:val="0"/>
+        </w:rPr>
+      </w:pPr>
+      <w:r>
+        <w:rPr>
+          <w:i w:val="0"/>
+          <w:iCs w:val="0"/>
+        </w:rPr>
+        <w:t xml:space="preserve">Figure </w:t>
+      </w:r>
+      <w:r>
+        <w:rPr>
+          <w:i w:val="0"/>
+          <w:iCs w:val="0"/>
+        </w:rPr>
+        <w:fldChar w:fldCharType="begin"/>
+      </w:r>
+      <w:r>
+        <w:rPr>
+          <w:i w:val="0"/>
+          <w:iCs w:val="0"/>
+        </w:rPr>
+        <w:instrText xml:space="preserve"> SEQ Figure \* ARABIC </w:instrText>
+      </w:r>
+      <w:r>
+        <w:rPr>
+          <w:i w:val="0"/>
+          <w:iCs w:val="0"/>
+        </w:rPr>
+        <w:fldChar w:fldCharType="separate"/>
+      </w:r>
+      <w:r>
+        <w:rPr>
+          <w:i w:val="0"/>
+          <w:iCs w:val="0"/>
+          <w:noProof/>
+        </w:rPr>
+        <w:t>2</w:t>
+      </w:r>
+      <w:r>
+        <w:rPr>
+          <w:i w:val="0"/>
+          <w:iCs w:val="0"/>
+        </w:rPr>
+        <w:fldChar w:fldCharType="end"/>
+      </w:r>
+      <w:r>
+        <w:rPr>
+          <w:i w:val="0"/>
+          <w:iCs w:val="0"/>
+        </w:rPr>
+        <w:t xml:space="preserve"> </w:t>
+      </w:r>
+      <w:r>
+        <w:rPr>
+          <w:i w:val="0"/>
+          <w:iCs w:val="0"/>
+        </w:rPr>
+        <w:t>Classification model training scheme</w:t>
+      </w:r>
+    </w:p>
+    <w:p>
+      <w:pPr>
+        <w:jc w:val="both"/>
+      </w:pPr>
+      <w:r>
+        <w:t xml:space="preserve">After obtaining the landmark dataset, it will be used in the classification model training process, specifically to classify positions such as </w:t>
+      </w:r>
+      <w:proofErr w:type="spellStart"/>
+      <w:r>
+        <w:t>pushup_up</w:t>
+      </w:r>
+      <w:proofErr w:type="spellEnd"/>
+      <w:r>
+        <w:t xml:space="preserve">, </w:t>
+      </w:r>
+      <w:proofErr w:type="spellStart"/>
+      <w:r>
+        <w:t>pushup_down</w:t>
+      </w:r>
+      <w:proofErr w:type="spellEnd"/>
+      <w:r>
+        <w:t xml:space="preserve">, and others. Once the classification model is trained, it </w:t>
+      </w:r>
+      <w:r>
+        <w:lastRenderedPageBreak/>
+        <w:t>will be converted into TensorFlow Lite (</w:t>
+      </w:r>
+      <w:proofErr w:type="spellStart"/>
+      <w:r>
+        <w:t>TFLite</w:t>
+      </w:r>
+      <w:proofErr w:type="spellEnd"/>
+      <w:r>
+        <w:t>) format to run efficiently on mobile devices, particularly for integration into an Android application.</w:t>
+      </w:r>
+    </w:p>
     <w:p>
       <w:pPr>
         <w:numPr>
@@ -1264,13 +1419,21 @@
         <w:jc w:val="both"/>
       </w:pPr>
       <w:r>
-        <w:t>The dataset was split into 80% training and 20% testing sets, with an additional</w:t>
+        <w:t xml:space="preserve">The dataset was split into 80% training and 20% testing sets, with an </w:t>
+      </w:r>
+      <w:proofErr w:type="gramStart"/>
+      <w:r>
+        <w:t>additional</w:t>
       </w:r>
       <w:r>
         <w:t xml:space="preserve"> </w:t>
       </w:r>
       <w:r>
-        <w:t xml:space="preserve"> 20% of the training set used as validation data during model training:</w:t>
+        <w:t xml:space="preserve"> 20</w:t>
+      </w:r>
+      <w:proofErr w:type="gramEnd"/>
+      <w:r>
+        <w:t>% of the training set used as validation data during model training:</w:t>
       </w:r>
     </w:p>
     <w:p>
@@ -1476,13 +1639,21 @@
         <w:jc w:val="both"/>
       </w:pPr>
       <w:r>
-        <w:t xml:space="preserve">The dataset presented here is used to train and evaluate the classification model, which is designed to classify sports movements. The dataset is divided into 80% training data and </w:t>
+        <w:t xml:space="preserve">The dataset presented here is used to train and evaluate the classification model, which is designed to classify sports movements. The dataset is divided into 80% training data </w:t>
+      </w:r>
+      <w:proofErr w:type="gramStart"/>
+      <w:r>
+        <w:t xml:space="preserve">and </w:t>
       </w:r>
       <w:r>
         <w:t xml:space="preserve"> </w:t>
       </w:r>
       <w:r>
-        <w:t>20% testing data, based on a total of 3,187 landmark data points that have been collected.</w:t>
+        <w:t>20</w:t>
+      </w:r>
+      <w:proofErr w:type="gramEnd"/>
+      <w:r>
+        <w:t>% testing data, based on a total of 3,187 landmark data points that have been collected.</w:t>
       </w:r>
     </w:p>
     <w:p>
@@ -1957,6 +2128,7 @@
                                   <w:sz w:val="18"/>
                                 </w:rPr>
                               </w:pPr>
+                              <w:proofErr w:type="gramStart"/>
                               <w:r>
                                 <w:rPr>
                                   <w:rFonts w:ascii="Trebuchet MS"/>
@@ -1966,6 +2138,7 @@
                                 <w:t>Linear(</w:t>
                               </w:r>
                               <w:proofErr w:type="spellStart"/>
+                              <w:proofErr w:type="gramEnd"/>
                               <w:r>
                                 <w:rPr>
                                   <w:rFonts w:ascii="Trebuchet MS"/>
@@ -2050,6 +2223,7 @@
                                 </w:rPr>
                               </w:pPr>
                               <w:proofErr w:type="spellStart"/>
+                              <w:proofErr w:type="gramStart"/>
                               <w:r>
                                 <w:rPr>
                                   <w:rFonts w:ascii="Trebuchet MS"/>
@@ -2065,7 +2239,16 @@
                                   <w:spacing w:val="-2"/>
                                   <w:sz w:val="18"/>
                                 </w:rPr>
-                                <w:t>()</w:t>
+                                <w:t>(</w:t>
+                              </w:r>
+                              <w:proofErr w:type="gramEnd"/>
+                              <w:r>
+                                <w:rPr>
+                                  <w:rFonts w:ascii="Trebuchet MS"/>
+                                  <w:spacing w:val="-2"/>
+                                  <w:sz w:val="18"/>
+                                </w:rPr>
+                                <w:t>)</w:t>
                               </w:r>
                             </w:p>
                           </w:txbxContent>
@@ -2103,13 +2286,23 @@
                                   <w:sz w:val="18"/>
                                 </w:rPr>
                               </w:pPr>
+                              <w:proofErr w:type="gramStart"/>
                               <w:r>
                                 <w:rPr>
                                   <w:rFonts w:ascii="Trebuchet MS"/>
                                   <w:spacing w:val="-2"/>
                                   <w:sz w:val="18"/>
                                 </w:rPr>
-                                <w:t>Dropout()</w:t>
+                                <w:t>Dropout(</w:t>
+                              </w:r>
+                              <w:proofErr w:type="gramEnd"/>
+                              <w:r>
+                                <w:rPr>
+                                  <w:rFonts w:ascii="Trebuchet MS"/>
+                                  <w:spacing w:val="-2"/>
+                                  <w:sz w:val="18"/>
+                                </w:rPr>
+                                <w:t>)</w:t>
                               </w:r>
                             </w:p>
                           </w:txbxContent>
@@ -2148,6 +2341,7 @@
                                   <w:sz w:val="18"/>
                                 </w:rPr>
                               </w:pPr>
+                              <w:proofErr w:type="gramStart"/>
                               <w:r>
                                 <w:rPr>
                                   <w:rFonts w:ascii="Trebuchet MS"/>
@@ -2157,6 +2351,7 @@
                                 <w:t>Linear(</w:t>
                               </w:r>
                               <w:proofErr w:type="spellStart"/>
+                              <w:proofErr w:type="gramEnd"/>
                               <w:r>
                                 <w:rPr>
                                   <w:rFonts w:ascii="Trebuchet MS"/>
@@ -2241,21 +2436,14 @@
                                 </w:rPr>
                               </w:pPr>
                               <w:proofErr w:type="spellStart"/>
+                              <w:proofErr w:type="gramStart"/>
                               <w:r>
                                 <w:rPr>
                                   <w:rFonts w:ascii="Trebuchet MS"/>
                                   <w:spacing w:val="-2"/>
                                   <w:sz w:val="18"/>
                                 </w:rPr>
-                                <w:t>Soft</w:t>
-                              </w:r>
-                              <w:r>
-                                <w:rPr>
-                                  <w:rFonts w:ascii="Trebuchet MS"/>
-                                  <w:spacing w:val="-2"/>
-                                  <w:sz w:val="18"/>
-                                </w:rPr>
-                                <w:t>max</w:t>
+                                <w:t>Softmax</w:t>
                               </w:r>
                               <w:proofErr w:type="spellEnd"/>
                               <w:r>
@@ -2264,7 +2452,16 @@
                                   <w:spacing w:val="-2"/>
                                   <w:sz w:val="18"/>
                                 </w:rPr>
-                                <w:t>()</w:t>
+                                <w:t>(</w:t>
+                              </w:r>
+                              <w:proofErr w:type="gramEnd"/>
+                              <w:r>
+                                <w:rPr>
+                                  <w:rFonts w:ascii="Trebuchet MS"/>
+                                  <w:spacing w:val="-2"/>
+                                  <w:sz w:val="18"/>
+                                </w:rPr>
+                                <w:t>)</w:t>
                               </w:r>
                             </w:p>
                           </w:txbxContent>
@@ -2309,6 +2506,7 @@
                             <w:sz w:val="18"/>
                           </w:rPr>
                         </w:pPr>
+                        <w:proofErr w:type="gramStart"/>
                         <w:r>
                           <w:rPr>
                             <w:rFonts w:ascii="Trebuchet MS"/>
@@ -2318,6 +2516,7 @@
                           <w:t>Linear(</w:t>
                         </w:r>
                         <w:proofErr w:type="spellStart"/>
+                        <w:proofErr w:type="gramEnd"/>
                         <w:r>
                           <w:rPr>
                             <w:rFonts w:ascii="Trebuchet MS"/>
@@ -2382,6 +2581,7 @@
                           </w:rPr>
                         </w:pPr>
                         <w:proofErr w:type="spellStart"/>
+                        <w:proofErr w:type="gramStart"/>
                         <w:r>
                           <w:rPr>
                             <w:rFonts w:ascii="Trebuchet MS"/>
@@ -2397,7 +2597,16 @@
                             <w:spacing w:val="-2"/>
                             <w:sz w:val="18"/>
                           </w:rPr>
-                          <w:t>()</w:t>
+                          <w:t>(</w:t>
+                        </w:r>
+                        <w:proofErr w:type="gramEnd"/>
+                        <w:r>
+                          <w:rPr>
+                            <w:rFonts w:ascii="Trebuchet MS"/>
+                            <w:spacing w:val="-2"/>
+                            <w:sz w:val="18"/>
+                          </w:rPr>
+                          <w:t>)</w:t>
                         </w:r>
                       </w:p>
                     </w:txbxContent>
@@ -2415,13 +2624,23 @@
                             <w:sz w:val="18"/>
                           </w:rPr>
                         </w:pPr>
+                        <w:proofErr w:type="gramStart"/>
                         <w:r>
                           <w:rPr>
                             <w:rFonts w:ascii="Trebuchet MS"/>
                             <w:spacing w:val="-2"/>
                             <w:sz w:val="18"/>
                           </w:rPr>
-                          <w:t>Dropout()</w:t>
+                          <w:t>Dropout(</w:t>
+                        </w:r>
+                        <w:proofErr w:type="gramEnd"/>
+                        <w:r>
+                          <w:rPr>
+                            <w:rFonts w:ascii="Trebuchet MS"/>
+                            <w:spacing w:val="-2"/>
+                            <w:sz w:val="18"/>
+                          </w:rPr>
+                          <w:t>)</w:t>
                         </w:r>
                       </w:p>
                     </w:txbxContent>
@@ -2440,6 +2659,7 @@
                             <w:sz w:val="18"/>
                           </w:rPr>
                         </w:pPr>
+                        <w:proofErr w:type="gramStart"/>
                         <w:r>
                           <w:rPr>
                             <w:rFonts w:ascii="Trebuchet MS"/>
@@ -2449,6 +2669,7 @@
                           <w:t>Linear(</w:t>
                         </w:r>
                         <w:proofErr w:type="spellStart"/>
+                        <w:proofErr w:type="gramEnd"/>
                         <w:r>
                           <w:rPr>
                             <w:rFonts w:ascii="Trebuchet MS"/>
@@ -2513,21 +2734,14 @@
                           </w:rPr>
                         </w:pPr>
                         <w:proofErr w:type="spellStart"/>
+                        <w:proofErr w:type="gramStart"/>
                         <w:r>
                           <w:rPr>
                             <w:rFonts w:ascii="Trebuchet MS"/>
                             <w:spacing w:val="-2"/>
                             <w:sz w:val="18"/>
                           </w:rPr>
-                          <w:t>Soft</w:t>
-                        </w:r>
-                        <w:r>
-                          <w:rPr>
-                            <w:rFonts w:ascii="Trebuchet MS"/>
-                            <w:spacing w:val="-2"/>
-                            <w:sz w:val="18"/>
-                          </w:rPr>
-                          <w:t>max</w:t>
+                          <w:t>Softmax</w:t>
                         </w:r>
                         <w:proofErr w:type="spellEnd"/>
                         <w:r>
@@ -2536,7 +2750,16 @@
                             <w:spacing w:val="-2"/>
                             <w:sz w:val="18"/>
                           </w:rPr>
-                          <w:t>()</w:t>
+                          <w:t>(</w:t>
+                        </w:r>
+                        <w:proofErr w:type="gramEnd"/>
+                        <w:r>
+                          <w:rPr>
+                            <w:rFonts w:ascii="Trebuchet MS"/>
+                            <w:spacing w:val="-2"/>
+                            <w:sz w:val="18"/>
+                          </w:rPr>
+                          <w:t>)</w:t>
                         </w:r>
                       </w:p>
                     </w:txbxContent>
@@ -2670,13 +2893,7 @@
         <w:jc w:val="both"/>
       </w:pPr>
       <w:r>
-        <w:t>The MLP model architecture included</w:t>
-      </w:r>
-      <w:r>
-        <w:t xml:space="preserve">; </w:t>
-      </w:r>
-      <w:r>
-        <w:t xml:space="preserve">Input layer: 128 neurons, </w:t>
+        <w:t xml:space="preserve">The MLP model architecture included; Input layer: 128 neurons, </w:t>
       </w:r>
       <w:proofErr w:type="spellStart"/>
       <w:r>
@@ -2684,19 +2901,7 @@
       </w:r>
       <w:proofErr w:type="spellEnd"/>
       <w:r>
-        <w:t xml:space="preserve"> activation</w:t>
-      </w:r>
-      <w:r>
-        <w:t xml:space="preserve">; </w:t>
-      </w:r>
-      <w:r>
-        <w:t>Dropout layer (0.2 rate) for regularization</w:t>
-      </w:r>
-      <w:r>
-        <w:t xml:space="preserve">; </w:t>
-      </w:r>
-      <w:r>
-        <w:t xml:space="preserve">Two hidden layers (64 and 32 neurons, </w:t>
+        <w:t xml:space="preserve"> activation; Dropout layer (0.2 rate) for regularization; Two hidden layers (64 and 32 neurons, </w:t>
       </w:r>
       <w:proofErr w:type="spellStart"/>
       <w:r>
@@ -2704,13 +2909,7 @@
       </w:r>
       <w:proofErr w:type="spellEnd"/>
       <w:r>
-        <w:t xml:space="preserve"> activation)</w:t>
-      </w:r>
-      <w:r>
-        <w:t xml:space="preserve">; </w:t>
-      </w:r>
-      <w:r>
-        <w:t xml:space="preserve">Output layer: </w:t>
+        <w:t xml:space="preserve"> activation); Output layer: </w:t>
       </w:r>
       <w:proofErr w:type="spellStart"/>
       <w:r>
@@ -2849,6 +3048,66 @@
           <w:szCs w:val="20"/>
         </w:rPr>
         <w:t>The F1-Score is the harmonic mean of Precision and Recall, providing a balance between the two metrics.</w:t>
+      </w:r>
+    </w:p>
+    <w:p>
+      <w:pPr>
+        <w:pStyle w:val="Caption"/>
+        <w:keepNext/>
+        <w:rPr>
+          <w:i w:val="0"/>
+          <w:iCs w:val="0"/>
+        </w:rPr>
+      </w:pPr>
+      <w:r>
+        <w:rPr>
+          <w:i w:val="0"/>
+          <w:iCs w:val="0"/>
+        </w:rPr>
+        <w:t xml:space="preserve">Table </w:t>
+      </w:r>
+      <w:r>
+        <w:rPr>
+          <w:i w:val="0"/>
+          <w:iCs w:val="0"/>
+        </w:rPr>
+        <w:fldChar w:fldCharType="begin"/>
+      </w:r>
+      <w:r>
+        <w:rPr>
+          <w:i w:val="0"/>
+          <w:iCs w:val="0"/>
+        </w:rPr>
+        <w:instrText xml:space="preserve"> SEQ Table \* ARABIC </w:instrText>
+      </w:r>
+      <w:r>
+        <w:rPr>
+          <w:i w:val="0"/>
+          <w:iCs w:val="0"/>
+        </w:rPr>
+        <w:fldChar w:fldCharType="separate"/>
+      </w:r>
+      <w:r>
+        <w:rPr>
+          <w:i w:val="0"/>
+          <w:iCs w:val="0"/>
+          <w:noProof/>
+        </w:rPr>
+        <w:t>2</w:t>
+      </w:r>
+      <w:r>
+        <w:rPr>
+          <w:i w:val="0"/>
+          <w:iCs w:val="0"/>
+        </w:rPr>
+        <w:fldChar w:fldCharType="end"/>
+      </w:r>
+      <w:r>
+        <w:rPr>
+          <w:i w:val="0"/>
+          <w:iCs w:val="0"/>
+        </w:rPr>
+        <w:t xml:space="preserve"> Comparative Models</w:t>
       </w:r>
     </w:p>
     <w:tbl>
@@ -5898,7 +6157,7 @@
           <w:iCs w:val="0"/>
           <w:noProof/>
         </w:rPr>
-        <w:t>2</w:t>
+        <w:t>3</w:t>
       </w:r>
       <w:r>
         <w:rPr>
@@ -5992,6 +6251,7 @@
               <w:jc w:val="center"/>
             </w:pPr>
             <w:r>
+              <w:lastRenderedPageBreak/>
               <w:t>MLP</w:t>
             </w:r>
           </w:p>
@@ -6137,7 +6397,6 @@
         <w:rPr>
           <w:color w:val="000000"/>
         </w:rPr>
-        <w:lastRenderedPageBreak/>
         <w:t>The MLP model achieved an overall testing accuracy of 99%, outperforming the other models.</w:t>
       </w:r>
     </w:p>
@@ -6353,7 +6612,7 @@
           <w:iCs w:val="0"/>
           <w:noProof/>
         </w:rPr>
-        <w:t>3</w:t>
+        <w:t>4</w:t>
       </w:r>
       <w:r>
         <w:rPr>
@@ -6367,14 +6626,7 @@
           <w:i w:val="0"/>
           <w:iCs w:val="0"/>
         </w:rPr>
-        <w:t xml:space="preserve"> </w:t>
-      </w:r>
-      <w:r>
-        <w:rPr>
-          <w:i w:val="0"/>
-          <w:iCs w:val="0"/>
-        </w:rPr>
-        <w:t>Hyperparameter Classification Model MLP</w:t>
+        <w:t xml:space="preserve"> Hyperparameter Classification Model MLP</w:t>
       </w:r>
     </w:p>
     <w:tbl>
@@ -6798,7 +7050,7 @@
           <w:iCs w:val="0"/>
           <w:noProof/>
         </w:rPr>
-        <w:t>4</w:t>
+        <w:t>5</w:t>
       </w:r>
       <w:r>
         <w:rPr>
@@ -7263,7 +7515,7 @@
           <w:iCs w:val="0"/>
           <w:noProof/>
         </w:rPr>
-        <w:t>5</w:t>
+        <w:t>6</w:t>
       </w:r>
       <w:r>
         <w:rPr>
@@ -7589,7 +7841,7 @@
           <w:sz w:val="20"/>
           <w:szCs w:val="20"/>
         </w:rPr>
-        <w:t xml:space="preserve">Model 1D-CNN </w:t>
+        <w:t xml:space="preserve">The 1D-CNN model demonstrates highly stable and robust performance across most movement classes, achieving perfect F1-Scores (1.00) for plank, </w:t>
       </w:r>
       <w:proofErr w:type="spellStart"/>
       <w:r>
@@ -7599,7 +7851,7 @@
           <w:sz w:val="20"/>
           <w:szCs w:val="20"/>
         </w:rPr>
-        <w:t>secara</w:t>
+        <w:t>squat_up</w:t>
       </w:r>
       <w:proofErr w:type="spellEnd"/>
       <w:r>
@@ -7609,7 +7861,7 @@
           <w:sz w:val="20"/>
           <w:szCs w:val="20"/>
         </w:rPr>
-        <w:t xml:space="preserve"> </w:t>
+        <w:t xml:space="preserve">, </w:t>
       </w:r>
       <w:proofErr w:type="spellStart"/>
       <w:r>
@@ -7619,7 +7871,7 @@
           <w:sz w:val="20"/>
           <w:szCs w:val="20"/>
         </w:rPr>
-        <w:t>umum</w:t>
+        <w:t>squat_down</w:t>
       </w:r>
       <w:proofErr w:type="spellEnd"/>
       <w:r>
@@ -7629,7 +7881,7 @@
           <w:sz w:val="20"/>
           <w:szCs w:val="20"/>
         </w:rPr>
-        <w:t xml:space="preserve"> </w:t>
+        <w:t xml:space="preserve">, </w:t>
       </w:r>
       <w:proofErr w:type="spellStart"/>
       <w:r>
@@ -7639,7 +7891,7 @@
           <w:sz w:val="20"/>
           <w:szCs w:val="20"/>
         </w:rPr>
-        <w:t>memiliki</w:t>
+        <w:t>ab_crunch_down</w:t>
       </w:r>
       <w:proofErr w:type="spellEnd"/>
       <w:r>
@@ -7649,7 +7901,7 @@
           <w:sz w:val="20"/>
           <w:szCs w:val="20"/>
         </w:rPr>
-        <w:t xml:space="preserve"> </w:t>
+        <w:t xml:space="preserve">, </w:t>
       </w:r>
       <w:proofErr w:type="spellStart"/>
       <w:r>
@@ -7659,7 +7911,7 @@
           <w:sz w:val="20"/>
           <w:szCs w:val="20"/>
         </w:rPr>
-        <w:t>performa</w:t>
+        <w:t>ab_crunch_up</w:t>
       </w:r>
       <w:proofErr w:type="spellEnd"/>
       <w:r>
@@ -7669,267 +7921,7 @@
           <w:sz w:val="20"/>
           <w:szCs w:val="20"/>
         </w:rPr>
-        <w:t xml:space="preserve"> yang </w:t>
-      </w:r>
-      <w:proofErr w:type="spellStart"/>
-      <w:r>
-        <w:rPr>
-          <w:rFonts w:ascii="Times New Roman" w:hAnsi="Times New Roman"/>
-          <w:color w:val="000000"/>
-          <w:sz w:val="20"/>
-          <w:szCs w:val="20"/>
-        </w:rPr>
-        <w:t>sangat</w:t>
-      </w:r>
-      <w:proofErr w:type="spellEnd"/>
-      <w:r>
-        <w:rPr>
-          <w:rFonts w:ascii="Times New Roman" w:hAnsi="Times New Roman"/>
-          <w:color w:val="000000"/>
-          <w:sz w:val="20"/>
-          <w:szCs w:val="20"/>
-        </w:rPr>
-        <w:t xml:space="preserve"> </w:t>
-      </w:r>
-      <w:proofErr w:type="spellStart"/>
-      <w:r>
-        <w:rPr>
-          <w:rFonts w:ascii="Times New Roman" w:hAnsi="Times New Roman"/>
-          <w:color w:val="000000"/>
-          <w:sz w:val="20"/>
-          <w:szCs w:val="20"/>
-        </w:rPr>
-        <w:t>stabil</w:t>
-      </w:r>
-      <w:proofErr w:type="spellEnd"/>
-      <w:r>
-        <w:rPr>
-          <w:rFonts w:ascii="Times New Roman" w:hAnsi="Times New Roman"/>
-          <w:color w:val="000000"/>
-          <w:sz w:val="20"/>
-          <w:szCs w:val="20"/>
-        </w:rPr>
-        <w:t xml:space="preserve"> dan </w:t>
-      </w:r>
-      <w:proofErr w:type="spellStart"/>
-      <w:r>
-        <w:rPr>
-          <w:rFonts w:ascii="Times New Roman" w:hAnsi="Times New Roman"/>
-          <w:color w:val="000000"/>
-          <w:sz w:val="20"/>
-          <w:szCs w:val="20"/>
-        </w:rPr>
-        <w:t>baik</w:t>
-      </w:r>
-      <w:proofErr w:type="spellEnd"/>
-      <w:r>
-        <w:rPr>
-          <w:rFonts w:ascii="Times New Roman" w:hAnsi="Times New Roman"/>
-          <w:color w:val="000000"/>
-          <w:sz w:val="20"/>
-          <w:szCs w:val="20"/>
-        </w:rPr>
-        <w:t xml:space="preserve"> pada </w:t>
-      </w:r>
-      <w:proofErr w:type="spellStart"/>
-      <w:r>
-        <w:rPr>
-          <w:rFonts w:ascii="Times New Roman" w:hAnsi="Times New Roman"/>
-          <w:color w:val="000000"/>
-          <w:sz w:val="20"/>
-          <w:szCs w:val="20"/>
-        </w:rPr>
-        <w:t>mayoritas</w:t>
-      </w:r>
-      <w:proofErr w:type="spellEnd"/>
-      <w:r>
-        <w:rPr>
-          <w:rFonts w:ascii="Times New Roman" w:hAnsi="Times New Roman"/>
-          <w:color w:val="000000"/>
-          <w:sz w:val="20"/>
-          <w:szCs w:val="20"/>
-        </w:rPr>
-        <w:t xml:space="preserve"> </w:t>
-      </w:r>
-      <w:proofErr w:type="spellStart"/>
-      <w:r>
-        <w:rPr>
-          <w:rFonts w:ascii="Times New Roman" w:hAnsi="Times New Roman"/>
-          <w:color w:val="000000"/>
-          <w:sz w:val="20"/>
-          <w:szCs w:val="20"/>
-        </w:rPr>
-        <w:t>kelas</w:t>
-      </w:r>
-      <w:proofErr w:type="spellEnd"/>
-      <w:r>
-        <w:rPr>
-          <w:rFonts w:ascii="Times New Roman" w:hAnsi="Times New Roman"/>
-          <w:color w:val="000000"/>
-          <w:sz w:val="20"/>
-          <w:szCs w:val="20"/>
-        </w:rPr>
-        <w:t xml:space="preserve">, </w:t>
-      </w:r>
-      <w:proofErr w:type="spellStart"/>
-      <w:r>
-        <w:rPr>
-          <w:rFonts w:ascii="Times New Roman" w:hAnsi="Times New Roman"/>
-          <w:color w:val="000000"/>
-          <w:sz w:val="20"/>
-          <w:szCs w:val="20"/>
-        </w:rPr>
-        <w:t>dengan</w:t>
-      </w:r>
-      <w:proofErr w:type="spellEnd"/>
-      <w:r>
-        <w:rPr>
-          <w:rFonts w:ascii="Times New Roman" w:hAnsi="Times New Roman"/>
-          <w:color w:val="000000"/>
-          <w:sz w:val="20"/>
-          <w:szCs w:val="20"/>
-        </w:rPr>
-        <w:t xml:space="preserve"> </w:t>
-      </w:r>
-      <w:proofErr w:type="spellStart"/>
-      <w:r>
-        <w:rPr>
-          <w:rFonts w:ascii="Times New Roman" w:hAnsi="Times New Roman"/>
-          <w:color w:val="000000"/>
-          <w:sz w:val="20"/>
-          <w:szCs w:val="20"/>
-        </w:rPr>
-        <w:t>nilai</w:t>
-      </w:r>
-      <w:proofErr w:type="spellEnd"/>
-      <w:r>
-        <w:rPr>
-          <w:rFonts w:ascii="Times New Roman" w:hAnsi="Times New Roman"/>
-          <w:color w:val="000000"/>
-          <w:sz w:val="20"/>
-          <w:szCs w:val="20"/>
-        </w:rPr>
-        <w:t xml:space="preserve"> F1-Score </w:t>
-      </w:r>
-      <w:proofErr w:type="spellStart"/>
-      <w:r>
-        <w:rPr>
-          <w:rFonts w:ascii="Times New Roman" w:hAnsi="Times New Roman"/>
-          <w:color w:val="000000"/>
-          <w:sz w:val="20"/>
-          <w:szCs w:val="20"/>
-        </w:rPr>
-        <w:t>sempurna</w:t>
-      </w:r>
-      <w:proofErr w:type="spellEnd"/>
-      <w:r>
-        <w:rPr>
-          <w:rFonts w:ascii="Times New Roman" w:hAnsi="Times New Roman"/>
-          <w:color w:val="000000"/>
-          <w:sz w:val="20"/>
-          <w:szCs w:val="20"/>
-        </w:rPr>
-        <w:t xml:space="preserve"> (1.00) pada </w:t>
-      </w:r>
-      <w:proofErr w:type="spellStart"/>
-      <w:r>
-        <w:rPr>
-          <w:rFonts w:ascii="Times New Roman" w:hAnsi="Times New Roman"/>
-          <w:color w:val="000000"/>
-          <w:sz w:val="20"/>
-          <w:szCs w:val="20"/>
-        </w:rPr>
-        <w:t>gerakan</w:t>
-      </w:r>
-      <w:proofErr w:type="spellEnd"/>
-      <w:r>
-        <w:rPr>
-          <w:rFonts w:ascii="Times New Roman" w:hAnsi="Times New Roman"/>
-          <w:color w:val="000000"/>
-          <w:sz w:val="20"/>
-          <w:szCs w:val="20"/>
-        </w:rPr>
-        <w:t xml:space="preserve"> plank, </w:t>
-      </w:r>
-      <w:proofErr w:type="spellStart"/>
-      <w:r>
-        <w:rPr>
-          <w:rFonts w:ascii="Times New Roman" w:hAnsi="Times New Roman"/>
-          <w:color w:val="000000"/>
-          <w:sz w:val="20"/>
-          <w:szCs w:val="20"/>
-        </w:rPr>
-        <w:t>squat_up</w:t>
-      </w:r>
-      <w:proofErr w:type="spellEnd"/>
-      <w:r>
-        <w:rPr>
-          <w:rFonts w:ascii="Times New Roman" w:hAnsi="Times New Roman"/>
-          <w:color w:val="000000"/>
-          <w:sz w:val="20"/>
-          <w:szCs w:val="20"/>
-        </w:rPr>
-        <w:t xml:space="preserve">, </w:t>
-      </w:r>
-      <w:proofErr w:type="spellStart"/>
-      <w:r>
-        <w:rPr>
-          <w:rFonts w:ascii="Times New Roman" w:hAnsi="Times New Roman"/>
-          <w:color w:val="000000"/>
-          <w:sz w:val="20"/>
-          <w:szCs w:val="20"/>
-        </w:rPr>
-        <w:t>squat_down</w:t>
-      </w:r>
-      <w:proofErr w:type="spellEnd"/>
-      <w:r>
-        <w:rPr>
-          <w:rFonts w:ascii="Times New Roman" w:hAnsi="Times New Roman"/>
-          <w:color w:val="000000"/>
-          <w:sz w:val="20"/>
-          <w:szCs w:val="20"/>
-        </w:rPr>
-        <w:t xml:space="preserve">, </w:t>
-      </w:r>
-      <w:proofErr w:type="spellStart"/>
-      <w:r>
-        <w:rPr>
-          <w:rFonts w:ascii="Times New Roman" w:hAnsi="Times New Roman"/>
-          <w:color w:val="000000"/>
-          <w:sz w:val="20"/>
-          <w:szCs w:val="20"/>
-        </w:rPr>
-        <w:t>ab_crunch_down</w:t>
-      </w:r>
-      <w:proofErr w:type="spellEnd"/>
-      <w:r>
-        <w:rPr>
-          <w:rFonts w:ascii="Times New Roman" w:hAnsi="Times New Roman"/>
-          <w:color w:val="000000"/>
-          <w:sz w:val="20"/>
-          <w:szCs w:val="20"/>
-        </w:rPr>
-        <w:t xml:space="preserve">, </w:t>
-      </w:r>
-      <w:proofErr w:type="spellStart"/>
-      <w:r>
-        <w:rPr>
-          <w:rFonts w:ascii="Times New Roman" w:hAnsi="Times New Roman"/>
-          <w:color w:val="000000"/>
-          <w:sz w:val="20"/>
-          <w:szCs w:val="20"/>
-        </w:rPr>
-        <w:t>ab_crunch_up</w:t>
-      </w:r>
-      <w:proofErr w:type="spellEnd"/>
-      <w:r>
-        <w:rPr>
-          <w:rFonts w:ascii="Times New Roman" w:hAnsi="Times New Roman"/>
-          <w:color w:val="000000"/>
-          <w:sz w:val="20"/>
-          <w:szCs w:val="20"/>
-        </w:rPr>
-        <w:t>, dan cobra.</w:t>
+        <w:t>, and cobra.</w:t>
       </w:r>
     </w:p>
     <w:p>
@@ -7959,7 +7951,7 @@
           <w:sz w:val="20"/>
           <w:szCs w:val="20"/>
         </w:rPr>
-        <w:t xml:space="preserve">Kelas </w:t>
+        <w:t xml:space="preserve">However, the classes </w:t>
       </w:r>
       <w:proofErr w:type="spellStart"/>
       <w:r>
@@ -7979,7 +7971,7 @@
           <w:sz w:val="20"/>
           <w:szCs w:val="20"/>
         </w:rPr>
-        <w:t xml:space="preserve"> (F1-Score 0.85) dan </w:t>
+        <w:t xml:space="preserve"> (F1-Score: 0.85) and </w:t>
       </w:r>
       <w:proofErr w:type="spellStart"/>
       <w:r>
@@ -7999,19 +7991,29 @@
           <w:sz w:val="20"/>
           <w:szCs w:val="20"/>
         </w:rPr>
-        <w:t xml:space="preserve"> (F1-Score 0.87) </w:t>
-      </w:r>
-      <w:proofErr w:type="spellStart"/>
-      <w:r>
+        <w:t xml:space="preserve"> (F1-Score: 0.87) indicate potential false positives or false negatives in the model’s predictions. Despite this limitation, the 1D-CNN model exhibits more consistent performance for jumping jack movements compared to the GRU model</w:t>
+      </w:r>
+    </w:p>
+    <w:p>
+      <w:pPr>
+        <w:pStyle w:val="ListParagraph"/>
+        <w:keepNext/>
+        <w:pBdr>
+          <w:top w:val="nil"/>
+          <w:left w:val="nil"/>
+          <w:bottom w:val="nil"/>
+          <w:right w:val="nil"/>
+          <w:between w:val="nil"/>
+        </w:pBdr>
+        <w:ind w:left="0"/>
+        <w:jc w:val="both"/>
         <w:rPr>
           <w:rFonts w:ascii="Times New Roman" w:hAnsi="Times New Roman"/>
           <w:color w:val="000000"/>
           <w:sz w:val="20"/>
           <w:szCs w:val="20"/>
         </w:rPr>
-        <w:t>menunjukkan</w:t>
-      </w:r>
-      <w:proofErr w:type="spellEnd"/>
+      </w:pPr>
       <w:r>
         <w:rPr>
           <w:rFonts w:ascii="Times New Roman" w:hAnsi="Times New Roman"/>
@@ -8019,287 +8021,7 @@
           <w:sz w:val="20"/>
           <w:szCs w:val="20"/>
         </w:rPr>
-        <w:t xml:space="preserve"> </w:t>
-      </w:r>
-      <w:proofErr w:type="spellStart"/>
-      <w:r>
-        <w:rPr>
-          <w:rFonts w:ascii="Times New Roman" w:hAnsi="Times New Roman"/>
-          <w:color w:val="000000"/>
-          <w:sz w:val="20"/>
-          <w:szCs w:val="20"/>
-        </w:rPr>
-        <w:t>adanya</w:t>
-      </w:r>
-      <w:proofErr w:type="spellEnd"/>
-      <w:r>
-        <w:rPr>
-          <w:rFonts w:ascii="Times New Roman" w:hAnsi="Times New Roman"/>
-          <w:color w:val="000000"/>
-          <w:sz w:val="20"/>
-          <w:szCs w:val="20"/>
-        </w:rPr>
-        <w:t xml:space="preserve"> </w:t>
-      </w:r>
-      <w:proofErr w:type="spellStart"/>
-      <w:r>
-        <w:rPr>
-          <w:rFonts w:ascii="Times New Roman" w:hAnsi="Times New Roman"/>
-          <w:color w:val="000000"/>
-          <w:sz w:val="20"/>
-          <w:szCs w:val="20"/>
-        </w:rPr>
-        <w:t>potensi</w:t>
-      </w:r>
-      <w:proofErr w:type="spellEnd"/>
-      <w:r>
-        <w:rPr>
-          <w:rFonts w:ascii="Times New Roman" w:hAnsi="Times New Roman"/>
-          <w:color w:val="000000"/>
-          <w:sz w:val="20"/>
-          <w:szCs w:val="20"/>
-        </w:rPr>
-        <w:t xml:space="preserve"> false positive </w:t>
-      </w:r>
-      <w:proofErr w:type="spellStart"/>
-      <w:r>
-        <w:rPr>
-          <w:rFonts w:ascii="Times New Roman" w:hAnsi="Times New Roman"/>
-          <w:color w:val="000000"/>
-          <w:sz w:val="20"/>
-          <w:szCs w:val="20"/>
-        </w:rPr>
-        <w:t>atau</w:t>
-      </w:r>
-      <w:proofErr w:type="spellEnd"/>
-      <w:r>
-        <w:rPr>
-          <w:rFonts w:ascii="Times New Roman" w:hAnsi="Times New Roman"/>
-          <w:color w:val="000000"/>
-          <w:sz w:val="20"/>
-          <w:szCs w:val="20"/>
-        </w:rPr>
-        <w:t xml:space="preserve"> false negative pada model </w:t>
-      </w:r>
-      <w:proofErr w:type="spellStart"/>
-      <w:r>
-        <w:rPr>
-          <w:rFonts w:ascii="Times New Roman" w:hAnsi="Times New Roman"/>
-          <w:color w:val="000000"/>
-          <w:sz w:val="20"/>
-          <w:szCs w:val="20"/>
-        </w:rPr>
-        <w:t>ini</w:t>
-      </w:r>
-      <w:proofErr w:type="spellEnd"/>
-      <w:r>
-        <w:rPr>
-          <w:rFonts w:ascii="Times New Roman" w:hAnsi="Times New Roman"/>
-          <w:color w:val="000000"/>
-          <w:sz w:val="20"/>
-          <w:szCs w:val="20"/>
-        </w:rPr>
-        <w:t xml:space="preserve">. </w:t>
-      </w:r>
-      <w:proofErr w:type="spellStart"/>
-      <w:r>
-        <w:rPr>
-          <w:rFonts w:ascii="Times New Roman" w:hAnsi="Times New Roman"/>
-          <w:color w:val="000000"/>
-          <w:sz w:val="20"/>
-          <w:szCs w:val="20"/>
-        </w:rPr>
-        <w:t>Meskipun</w:t>
-      </w:r>
-      <w:proofErr w:type="spellEnd"/>
-      <w:r>
-        <w:rPr>
-          <w:rFonts w:ascii="Times New Roman" w:hAnsi="Times New Roman"/>
-          <w:color w:val="000000"/>
-          <w:sz w:val="20"/>
-          <w:szCs w:val="20"/>
-        </w:rPr>
-        <w:t xml:space="preserve"> </w:t>
-      </w:r>
-      <w:proofErr w:type="spellStart"/>
-      <w:r>
-        <w:rPr>
-          <w:rFonts w:ascii="Times New Roman" w:hAnsi="Times New Roman"/>
-          <w:color w:val="000000"/>
-          <w:sz w:val="20"/>
-          <w:szCs w:val="20"/>
-        </w:rPr>
-        <w:t>demikian</w:t>
-      </w:r>
-      <w:proofErr w:type="spellEnd"/>
-      <w:r>
-        <w:rPr>
-          <w:rFonts w:ascii="Times New Roman" w:hAnsi="Times New Roman"/>
-          <w:color w:val="000000"/>
-          <w:sz w:val="20"/>
-          <w:szCs w:val="20"/>
-        </w:rPr>
-        <w:t xml:space="preserve">, </w:t>
-      </w:r>
-      <w:proofErr w:type="spellStart"/>
-      <w:r>
-        <w:rPr>
-          <w:rFonts w:ascii="Times New Roman" w:hAnsi="Times New Roman"/>
-          <w:color w:val="000000"/>
-          <w:sz w:val="20"/>
-          <w:szCs w:val="20"/>
-        </w:rPr>
-        <w:t>dibandingkan</w:t>
-      </w:r>
-      <w:proofErr w:type="spellEnd"/>
-      <w:r>
-        <w:rPr>
-          <w:rFonts w:ascii="Times New Roman" w:hAnsi="Times New Roman"/>
-          <w:color w:val="000000"/>
-          <w:sz w:val="20"/>
-          <w:szCs w:val="20"/>
-        </w:rPr>
-        <w:t xml:space="preserve"> </w:t>
-      </w:r>
-      <w:proofErr w:type="spellStart"/>
-      <w:r>
-        <w:rPr>
-          <w:rFonts w:ascii="Times New Roman" w:hAnsi="Times New Roman"/>
-          <w:color w:val="000000"/>
-          <w:sz w:val="20"/>
-          <w:szCs w:val="20"/>
-        </w:rPr>
-        <w:t>dengan</w:t>
-      </w:r>
-      <w:proofErr w:type="spellEnd"/>
-      <w:r>
-        <w:rPr>
-          <w:rFonts w:ascii="Times New Roman" w:hAnsi="Times New Roman"/>
-          <w:color w:val="000000"/>
-          <w:sz w:val="20"/>
-          <w:szCs w:val="20"/>
-        </w:rPr>
-        <w:t xml:space="preserve"> model GRU, model 1D-CNN </w:t>
-      </w:r>
-      <w:proofErr w:type="spellStart"/>
-      <w:r>
-        <w:rPr>
-          <w:rFonts w:ascii="Times New Roman" w:hAnsi="Times New Roman"/>
-          <w:color w:val="000000"/>
-          <w:sz w:val="20"/>
-          <w:szCs w:val="20"/>
-        </w:rPr>
-        <w:t>memiliki</w:t>
-      </w:r>
-      <w:proofErr w:type="spellEnd"/>
-      <w:r>
-        <w:rPr>
-          <w:rFonts w:ascii="Times New Roman" w:hAnsi="Times New Roman"/>
-          <w:color w:val="000000"/>
-          <w:sz w:val="20"/>
-          <w:szCs w:val="20"/>
-        </w:rPr>
-        <w:t xml:space="preserve"> </w:t>
-      </w:r>
-      <w:proofErr w:type="spellStart"/>
-      <w:r>
-        <w:rPr>
-          <w:rFonts w:ascii="Times New Roman" w:hAnsi="Times New Roman"/>
-          <w:color w:val="000000"/>
-          <w:sz w:val="20"/>
-          <w:szCs w:val="20"/>
-        </w:rPr>
-        <w:t>performa</w:t>
-      </w:r>
-      <w:proofErr w:type="spellEnd"/>
-      <w:r>
-        <w:rPr>
-          <w:rFonts w:ascii="Times New Roman" w:hAnsi="Times New Roman"/>
-          <w:color w:val="000000"/>
-          <w:sz w:val="20"/>
-          <w:szCs w:val="20"/>
-        </w:rPr>
-        <w:t xml:space="preserve"> yang </w:t>
-      </w:r>
-      <w:proofErr w:type="spellStart"/>
-      <w:r>
-        <w:rPr>
-          <w:rFonts w:ascii="Times New Roman" w:hAnsi="Times New Roman"/>
-          <w:color w:val="000000"/>
-          <w:sz w:val="20"/>
-          <w:szCs w:val="20"/>
-        </w:rPr>
-        <w:t>lebih</w:t>
-      </w:r>
-      <w:proofErr w:type="spellEnd"/>
-      <w:r>
-        <w:rPr>
-          <w:rFonts w:ascii="Times New Roman" w:hAnsi="Times New Roman"/>
-          <w:color w:val="000000"/>
-          <w:sz w:val="20"/>
-          <w:szCs w:val="20"/>
-        </w:rPr>
-        <w:t xml:space="preserve"> </w:t>
-      </w:r>
-      <w:proofErr w:type="spellStart"/>
-      <w:r>
-        <w:rPr>
-          <w:rFonts w:ascii="Times New Roman" w:hAnsi="Times New Roman"/>
-          <w:color w:val="000000"/>
-          <w:sz w:val="20"/>
-          <w:szCs w:val="20"/>
-        </w:rPr>
-        <w:t>stabil</w:t>
-      </w:r>
-      <w:proofErr w:type="spellEnd"/>
-      <w:r>
-        <w:rPr>
-          <w:rFonts w:ascii="Times New Roman" w:hAnsi="Times New Roman"/>
-          <w:color w:val="000000"/>
-          <w:sz w:val="20"/>
-          <w:szCs w:val="20"/>
-        </w:rPr>
-        <w:t xml:space="preserve"> </w:t>
-      </w:r>
-      <w:proofErr w:type="spellStart"/>
-      <w:r>
-        <w:rPr>
-          <w:rFonts w:ascii="Times New Roman" w:hAnsi="Times New Roman"/>
-          <w:color w:val="000000"/>
-          <w:sz w:val="20"/>
-          <w:szCs w:val="20"/>
-        </w:rPr>
-        <w:t>untuk</w:t>
-      </w:r>
-      <w:proofErr w:type="spellEnd"/>
-      <w:r>
-        <w:rPr>
-          <w:rFonts w:ascii="Times New Roman" w:hAnsi="Times New Roman"/>
-          <w:color w:val="000000"/>
-          <w:sz w:val="20"/>
-          <w:szCs w:val="20"/>
-        </w:rPr>
-        <w:t xml:space="preserve"> </w:t>
-      </w:r>
-      <w:proofErr w:type="spellStart"/>
-      <w:r>
-        <w:rPr>
-          <w:rFonts w:ascii="Times New Roman" w:hAnsi="Times New Roman"/>
-          <w:color w:val="000000"/>
-          <w:sz w:val="20"/>
-          <w:szCs w:val="20"/>
-        </w:rPr>
-        <w:t>gerakan</w:t>
-      </w:r>
-      <w:proofErr w:type="spellEnd"/>
-      <w:r>
-        <w:rPr>
-          <w:rFonts w:ascii="Times New Roman" w:hAnsi="Times New Roman"/>
-          <w:color w:val="000000"/>
-          <w:sz w:val="20"/>
-          <w:szCs w:val="20"/>
-        </w:rPr>
-        <w:t xml:space="preserve"> jumping jack.</w:t>
+        <w:t>.</w:t>
       </w:r>
     </w:p>
     <w:p>
@@ -8345,7 +8067,7 @@
           <w:iCs w:val="0"/>
           <w:noProof/>
         </w:rPr>
-        <w:t>6</w:t>
+        <w:t>7</w:t>
       </w:r>
       <w:r>
         <w:rPr>
@@ -8441,7 +8163,7 @@
               <w:jc w:val="both"/>
             </w:pPr>
             <w:r>
-              <w:t>Jumlah Epochs</w:t>
+              <w:t>Epochs</w:t>
             </w:r>
           </w:p>
         </w:tc>
@@ -8654,93 +8376,779 @@
     </w:p>
     <w:p>
       <w:pPr>
-        <w:rPr>
-          <w:b/>
-        </w:rPr>
-      </w:pPr>
-    </w:p>
-    <w:p>
-      <w:pPr>
-        <w:rPr>
-          <w:b/>
-        </w:rPr>
-      </w:pPr>
-      <w:r>
-        <w:rPr>
-          <w:b/>
-        </w:rPr>
-        <w:t>3.2.  Implementation of Prediction Features into Website</w:t>
-      </w:r>
-    </w:p>
-    <w:p>
-      <w:pPr>
-        <w:ind w:firstLine="720"/>
         <w:jc w:val="both"/>
-      </w:pPr>
-      <w:r>
-        <w:t xml:space="preserve">In this research, frameworks such as Laravel are utilized as one of the frameworks that allow for rapid application development [11]. Flask, which uses Python, also provides a solid foundation with essential </w:t>
-      </w:r>
-      <w:r>
+        <w:rPr>
+          <w:bCs/>
+        </w:rPr>
+      </w:pPr>
+      <w:r>
+        <w:rPr>
+          <w:bCs/>
+        </w:rPr>
+        <w:t>This application is designed to detect and count exercise repetitions on an Android-based platform. The system workflow operates as follows</w:t>
+      </w:r>
+    </w:p>
+    <w:p>
+      <w:pPr>
+        <w:keepNext/>
+        <w:jc w:val="center"/>
+      </w:pPr>
+      <w:r>
+        <w:rPr>
+          <w:noProof/>
+        </w:rPr>
         <w:lastRenderedPageBreak/>
-        <w:t>features, while additional functionalities are delegated to extensions [12]. For the implementation, Laravel framework is used to create the pages on the dashboard, while Flask framework is employed to build APIs for the prediction results. Through APIs, communication or data exchange between different systems can be facilitated using virtual interface technology. The use of APIs simplifies the process of integrating new application components into existing systems, thereby aiding in team collaboration [13]</w:t>
-      </w:r>
-      <w:r>
-        <w:rPr>
-          <w:color w:val="000000"/>
-        </w:rPr>
-        <w:t xml:space="preserve">, </w:t>
-      </w:r>
-      <w:r>
-        <w:t>[14]</w:t>
-      </w:r>
-      <w:r>
-        <w:rPr>
-          <w:color w:val="000000"/>
-        </w:rPr>
-        <w:t xml:space="preserve">, </w:t>
-      </w:r>
-      <w:r>
-        <w:t>[15]. Additionally, databases are used for data storage. To further understand, a system overview diagram is provided below, encompassing the entire feature development of this application.</w:t>
-      </w:r>
-    </w:p>
-    <w:p>
-      <w:pPr>
-        <w:jc w:val="center"/>
-        <w:rPr>
-          <w:sz w:val="24"/>
-          <w:szCs w:val="24"/>
-        </w:rPr>
-      </w:pPr>
-    </w:p>
-    <w:p>
-      <w:pPr>
-        <w:jc w:val="center"/>
-        <w:rPr>
-          <w:color w:val="000000"/>
-        </w:rPr>
-      </w:pPr>
-      <w:r>
-        <w:rPr>
-          <w:noProof/>
-          <w:sz w:val="24"/>
-          <w:szCs w:val="24"/>
-        </w:rPr>
         <w:drawing>
-          <wp:inline distT="0" distB="0" distL="0" distR="0" wp14:anchorId="456516C5" wp14:editId="52275490">
-            <wp:extent cx="3620781" cy="1774930"/>
+          <wp:inline distT="0" distB="0" distL="0" distR="0" wp14:anchorId="3830FE7D" wp14:editId="253480BF">
+            <wp:extent cx="1619250" cy="2557485"/>
             <wp:effectExtent l="0" t="0" r="0" b="0"/>
-            <wp:docPr id="1724347491" name="image24.png"/>
-            <wp:cNvGraphicFramePr/>
+            <wp:docPr id="3" name="Picture 3"/>
+            <wp:cNvGraphicFramePr>
+              <a:graphicFrameLocks xmlns:a="http://schemas.openxmlformats.org/drawingml/2006/main" noChangeAspect="1"/>
+            </wp:cNvGraphicFramePr>
             <a:graphic xmlns:a="http://schemas.openxmlformats.org/drawingml/2006/main">
               <a:graphicData uri="http://schemas.openxmlformats.org/drawingml/2006/picture">
                 <pic:pic xmlns:pic="http://schemas.openxmlformats.org/drawingml/2006/picture">
                   <pic:nvPicPr>
-                    <pic:cNvPr id="0" name="image24.png"/>
-                    <pic:cNvPicPr preferRelativeResize="0"/>
+                    <pic:cNvPr id="0" name="Picture 3"/>
+                    <pic:cNvPicPr>
+                      <a:picLocks noChangeAspect="1" noChangeArrowheads="1"/>
+                    </pic:cNvPicPr>
                   </pic:nvPicPr>
                   <pic:blipFill>
-                    <a:blip r:embed="rId11"/>
-                    <a:srcRect l="11325" t="8294" r="2369" b="16492"/>
+                    <a:blip r:embed="rId12" cstate="print">
+                      <a:extLst>
+                        <a:ext uri="{28A0092B-C50C-407E-A947-70E740481C1C}">
+                          <a14:useLocalDpi xmlns:a14="http://schemas.microsoft.com/office/drawing/2010/main" val="0"/>
+                        </a:ext>
+                      </a:extLst>
+                    </a:blip>
+                    <a:srcRect/>
+                    <a:stretch>
+                      <a:fillRect/>
+                    </a:stretch>
+                  </pic:blipFill>
+                  <pic:spPr bwMode="auto">
+                    <a:xfrm>
+                      <a:off x="0" y="0"/>
+                      <a:ext cx="1623757" cy="2564603"/>
+                    </a:xfrm>
+                    <a:prstGeom prst="rect">
+                      <a:avLst/>
+                    </a:prstGeom>
+                    <a:noFill/>
+                    <a:ln>
+                      <a:noFill/>
+                    </a:ln>
+                  </pic:spPr>
+                </pic:pic>
+              </a:graphicData>
+            </a:graphic>
+          </wp:inline>
+        </w:drawing>
+      </w:r>
+    </w:p>
+    <w:p>
+      <w:pPr>
+        <w:pStyle w:val="Caption"/>
+        <w:rPr>
+          <w:bCs/>
+          <w:i w:val="0"/>
+          <w:iCs w:val="0"/>
+        </w:rPr>
+      </w:pPr>
+      <w:r>
+        <w:rPr>
+          <w:i w:val="0"/>
+          <w:iCs w:val="0"/>
+        </w:rPr>
+        <w:t xml:space="preserve">Figure </w:t>
+      </w:r>
+      <w:r>
+        <w:rPr>
+          <w:i w:val="0"/>
+          <w:iCs w:val="0"/>
+        </w:rPr>
+        <w:fldChar w:fldCharType="begin"/>
+      </w:r>
+      <w:r>
+        <w:rPr>
+          <w:i w:val="0"/>
+          <w:iCs w:val="0"/>
+        </w:rPr>
+        <w:instrText xml:space="preserve"> SEQ Figure \* ARABIC </w:instrText>
+      </w:r>
+      <w:r>
+        <w:rPr>
+          <w:i w:val="0"/>
+          <w:iCs w:val="0"/>
+        </w:rPr>
+        <w:fldChar w:fldCharType="separate"/>
+      </w:r>
+      <w:r>
+        <w:rPr>
+          <w:i w:val="0"/>
+          <w:iCs w:val="0"/>
+          <w:noProof/>
+        </w:rPr>
+        <w:t>3</w:t>
+      </w:r>
+      <w:r>
+        <w:rPr>
+          <w:i w:val="0"/>
+          <w:iCs w:val="0"/>
+        </w:rPr>
+        <w:fldChar w:fldCharType="end"/>
+      </w:r>
+      <w:r>
+        <w:rPr>
+          <w:i w:val="0"/>
+          <w:iCs w:val="0"/>
+        </w:rPr>
+        <w:t xml:space="preserve"> System overview</w:t>
+      </w:r>
+    </w:p>
+    <w:p>
+      <w:pPr>
+        <w:pStyle w:val="ListParagraph"/>
+        <w:numPr>
+          <w:ilvl w:val="0"/>
+          <w:numId w:val="7"/>
+        </w:numPr>
+        <w:ind w:left="360"/>
+        <w:rPr>
+          <w:rFonts w:ascii="Times New Roman" w:hAnsi="Times New Roman"/>
+          <w:b/>
+          <w:sz w:val="20"/>
+          <w:szCs w:val="20"/>
+        </w:rPr>
+      </w:pPr>
+      <w:r>
+        <w:rPr>
+          <w:rFonts w:ascii="Times New Roman" w:hAnsi="Times New Roman"/>
+          <w:b/>
+          <w:sz w:val="20"/>
+          <w:szCs w:val="20"/>
+        </w:rPr>
+        <w:t>Smartphone Camera Access</w:t>
+      </w:r>
+    </w:p>
+    <w:p>
+      <w:pPr>
+        <w:pStyle w:val="ListParagraph"/>
+        <w:ind w:left="360"/>
+        <w:rPr>
+          <w:rFonts w:ascii="Times New Roman" w:hAnsi="Times New Roman"/>
+          <w:bCs/>
+          <w:sz w:val="20"/>
+          <w:szCs w:val="20"/>
+        </w:rPr>
+      </w:pPr>
+      <w:r>
+        <w:rPr>
+          <w:rFonts w:ascii="Times New Roman" w:hAnsi="Times New Roman"/>
+          <w:bCs/>
+          <w:sz w:val="20"/>
+          <w:szCs w:val="20"/>
+        </w:rPr>
+        <w:t>The Android application utilizes the device’s camera to capture real-time video footage, recording the user’s movements during exercise sessions.</w:t>
+      </w:r>
+    </w:p>
+    <w:p>
+      <w:pPr>
+        <w:pStyle w:val="ListParagraph"/>
+        <w:numPr>
+          <w:ilvl w:val="0"/>
+          <w:numId w:val="7"/>
+        </w:numPr>
+        <w:ind w:left="360"/>
+        <w:rPr>
+          <w:rFonts w:ascii="Times New Roman" w:hAnsi="Times New Roman"/>
+          <w:b/>
+          <w:sz w:val="20"/>
+          <w:szCs w:val="20"/>
+        </w:rPr>
+      </w:pPr>
+      <w:proofErr w:type="spellStart"/>
+      <w:r>
+        <w:rPr>
+          <w:rFonts w:ascii="Times New Roman" w:hAnsi="Times New Roman"/>
+          <w:b/>
+          <w:sz w:val="20"/>
+          <w:szCs w:val="20"/>
+        </w:rPr>
+        <w:t>MediaPipe</w:t>
+      </w:r>
+      <w:proofErr w:type="spellEnd"/>
+      <w:r>
+        <w:rPr>
+          <w:rFonts w:ascii="Times New Roman" w:hAnsi="Times New Roman"/>
+          <w:b/>
+          <w:sz w:val="20"/>
+          <w:szCs w:val="20"/>
+        </w:rPr>
+        <w:t xml:space="preserve"> Model Processes Video Frames</w:t>
+      </w:r>
+    </w:p>
+    <w:p>
+      <w:pPr>
+        <w:pStyle w:val="ListParagraph"/>
+        <w:ind w:left="360"/>
+        <w:rPr>
+          <w:rFonts w:ascii="Times New Roman" w:hAnsi="Times New Roman"/>
+          <w:bCs/>
+          <w:sz w:val="20"/>
+          <w:szCs w:val="20"/>
+        </w:rPr>
+      </w:pPr>
+      <w:r>
+        <w:rPr>
+          <w:rFonts w:ascii="Times New Roman" w:hAnsi="Times New Roman"/>
+          <w:bCs/>
+          <w:sz w:val="20"/>
+          <w:szCs w:val="20"/>
+        </w:rPr>
+        <w:t xml:space="preserve">Each video frame captured by the camera is processed by a pre-trained </w:t>
+      </w:r>
+      <w:proofErr w:type="spellStart"/>
+      <w:r>
+        <w:rPr>
+          <w:rFonts w:ascii="Times New Roman" w:hAnsi="Times New Roman"/>
+          <w:bCs/>
+          <w:sz w:val="20"/>
+          <w:szCs w:val="20"/>
+        </w:rPr>
+        <w:t>MediaPipe</w:t>
+      </w:r>
+      <w:proofErr w:type="spellEnd"/>
+      <w:r>
+        <w:rPr>
+          <w:rFonts w:ascii="Times New Roman" w:hAnsi="Times New Roman"/>
+          <w:bCs/>
+          <w:sz w:val="20"/>
+          <w:szCs w:val="20"/>
+        </w:rPr>
+        <w:t xml:space="preserve"> model, which identifies exercise movements. The model extracts </w:t>
+      </w:r>
+      <w:proofErr w:type="gramStart"/>
+      <w:r>
+        <w:rPr>
+          <w:rFonts w:ascii="Times New Roman" w:hAnsi="Times New Roman"/>
+          <w:bCs/>
+          <w:sz w:val="20"/>
+          <w:szCs w:val="20"/>
+        </w:rPr>
+        <w:t>features</w:t>
+      </w:r>
+      <w:proofErr w:type="gramEnd"/>
+      <w:r>
+        <w:rPr>
+          <w:rFonts w:ascii="Times New Roman" w:hAnsi="Times New Roman"/>
+          <w:bCs/>
+          <w:sz w:val="20"/>
+          <w:szCs w:val="20"/>
+        </w:rPr>
+        <w:t xml:space="preserve"> from the user’s body image and detects poses using anatomical </w:t>
+      </w:r>
+      <w:proofErr w:type="spellStart"/>
+      <w:r>
+        <w:rPr>
+          <w:rFonts w:ascii="Times New Roman" w:hAnsi="Times New Roman"/>
+          <w:bCs/>
+          <w:sz w:val="20"/>
+          <w:szCs w:val="20"/>
+        </w:rPr>
+        <w:t>keypoints</w:t>
+      </w:r>
+      <w:proofErr w:type="spellEnd"/>
+      <w:r>
+        <w:rPr>
+          <w:rFonts w:ascii="Times New Roman" w:hAnsi="Times New Roman"/>
+          <w:bCs/>
+          <w:sz w:val="20"/>
+          <w:szCs w:val="20"/>
+        </w:rPr>
+        <w:t>.</w:t>
+      </w:r>
+    </w:p>
+    <w:p>
+      <w:pPr>
+        <w:pStyle w:val="ListParagraph"/>
+        <w:numPr>
+          <w:ilvl w:val="0"/>
+          <w:numId w:val="7"/>
+        </w:numPr>
+        <w:ind w:left="360"/>
+        <w:rPr>
+          <w:rFonts w:ascii="Times New Roman" w:hAnsi="Times New Roman"/>
+          <w:b/>
+          <w:sz w:val="20"/>
+          <w:szCs w:val="20"/>
+        </w:rPr>
+      </w:pPr>
+      <w:r>
+        <w:rPr>
+          <w:rFonts w:ascii="Times New Roman" w:hAnsi="Times New Roman"/>
+          <w:b/>
+          <w:sz w:val="20"/>
+          <w:szCs w:val="20"/>
+        </w:rPr>
+        <w:t>Movement Classification</w:t>
+      </w:r>
+    </w:p>
+    <w:p>
+      <w:pPr>
+        <w:pStyle w:val="ListParagraph"/>
+        <w:ind w:left="360"/>
+        <w:rPr>
+          <w:rFonts w:ascii="Times New Roman" w:hAnsi="Times New Roman"/>
+          <w:bCs/>
+          <w:sz w:val="20"/>
+          <w:szCs w:val="20"/>
+        </w:rPr>
+      </w:pPr>
+      <w:r>
+        <w:rPr>
+          <w:rFonts w:ascii="Times New Roman" w:hAnsi="Times New Roman"/>
+          <w:bCs/>
+          <w:sz w:val="20"/>
+          <w:szCs w:val="20"/>
+        </w:rPr>
+        <w:t>Extracted features are classified by a Multilayer Perceptron (MLP) model to determine the specific exercise movement (e.g., squats, push-ups). For repetitive motions (e.g., push-ups, squats), the system automatically counts repetitions.</w:t>
+      </w:r>
+    </w:p>
+    <w:p>
+      <w:pPr>
+        <w:pStyle w:val="ListParagraph"/>
+        <w:numPr>
+          <w:ilvl w:val="0"/>
+          <w:numId w:val="7"/>
+        </w:numPr>
+        <w:ind w:left="360"/>
+        <w:rPr>
+          <w:rFonts w:ascii="Times New Roman" w:hAnsi="Times New Roman"/>
+          <w:b/>
+          <w:sz w:val="20"/>
+          <w:szCs w:val="20"/>
+        </w:rPr>
+      </w:pPr>
+      <w:r>
+        <w:rPr>
+          <w:rFonts w:ascii="Times New Roman" w:hAnsi="Times New Roman"/>
+          <w:b/>
+          <w:sz w:val="20"/>
+          <w:szCs w:val="20"/>
+        </w:rPr>
+        <w:t>Movement Classification</w:t>
+      </w:r>
+    </w:p>
+    <w:p>
+      <w:pPr>
+        <w:pStyle w:val="ListParagraph"/>
+        <w:ind w:left="360"/>
+        <w:rPr>
+          <w:rFonts w:ascii="Times New Roman" w:hAnsi="Times New Roman"/>
+          <w:bCs/>
+          <w:sz w:val="20"/>
+          <w:szCs w:val="20"/>
+        </w:rPr>
+      </w:pPr>
+      <w:r>
+        <w:rPr>
+          <w:rFonts w:ascii="Times New Roman" w:hAnsi="Times New Roman"/>
+          <w:bCs/>
+          <w:sz w:val="20"/>
+          <w:szCs w:val="20"/>
+        </w:rPr>
+        <w:t>Classified movements and repetition counts are displayed in real-time on the Android application interface. Users can monitor their workout progress, including completed repetitions and movement accuracy (e.g., correct posture alignment)."</w:t>
+      </w:r>
+    </w:p>
+    <w:p>
+      <w:pPr>
+        <w:rPr>
+          <w:bCs/>
+        </w:rPr>
+      </w:pPr>
+    </w:p>
+    <w:p>
+      <w:pPr>
+        <w:rPr>
+          <w:b/>
+        </w:rPr>
+      </w:pPr>
+    </w:p>
+    <w:p>
+      <w:pPr>
+        <w:rPr>
+          <w:b/>
+        </w:rPr>
+      </w:pPr>
+      <w:r>
+        <w:rPr>
+          <w:b/>
+        </w:rPr>
+        <w:t xml:space="preserve">3.2.  </w:t>
+      </w:r>
+      <w:r>
+        <w:rPr>
+          <w:b/>
+        </w:rPr>
+        <w:t>User Interface Design</w:t>
+      </w:r>
+    </w:p>
+    <w:p>
+      <w:pPr>
+        <w:jc w:val="both"/>
+      </w:pPr>
+      <w:r>
+        <w:t>The application features a user-friendly interface with options for:</w:t>
+      </w:r>
+    </w:p>
+    <w:p>
+      <w:pPr>
+        <w:pStyle w:val="ListParagraph"/>
+        <w:numPr>
+          <w:ilvl w:val="0"/>
+          <w:numId w:val="8"/>
+        </w:numPr>
+        <w:ind w:left="360"/>
+        <w:jc w:val="both"/>
+      </w:pPr>
+      <w:r>
+        <w:rPr>
+          <w:rFonts w:ascii="Times New Roman" w:hAnsi="Times New Roman"/>
+          <w:sz w:val="20"/>
+          <w:szCs w:val="20"/>
+        </w:rPr>
+        <w:t>Start workout sessions</w:t>
+      </w:r>
+    </w:p>
+    <w:p>
+      <w:pPr>
+        <w:pStyle w:val="ListParagraph"/>
+        <w:ind w:left="0"/>
+        <w:jc w:val="both"/>
+        <w:rPr>
+          <w:rFonts w:ascii="Times New Roman" w:hAnsi="Times New Roman"/>
+          <w:sz w:val="20"/>
+          <w:szCs w:val="20"/>
+        </w:rPr>
+      </w:pPr>
+      <w:r>
+        <w:rPr>
+          <w:rFonts w:ascii="Times New Roman" w:hAnsi="Times New Roman"/>
+          <w:sz w:val="20"/>
+          <w:szCs w:val="20"/>
+        </w:rPr>
+        <w:t>Users can select from various exercise types and initiate real-time detection and counting for their chosen workout. This feature allows users to personalize their training session based on their goals and preferences.</w:t>
+      </w:r>
+    </w:p>
+    <w:p>
+      <w:pPr>
+        <w:pStyle w:val="ListParagraph"/>
+        <w:keepNext/>
+        <w:ind w:left="0"/>
+        <w:jc w:val="center"/>
+      </w:pPr>
+      <w:r>
+        <w:rPr>
+          <w:noProof/>
+        </w:rPr>
+        <w:lastRenderedPageBreak/>
+        <w:drawing>
+          <wp:inline distT="0" distB="0" distL="0" distR="0" wp14:anchorId="66575040" wp14:editId="0394E18A">
+            <wp:extent cx="1019175" cy="2264830"/>
+            <wp:effectExtent l="0" t="0" r="0" b="2540"/>
+            <wp:docPr id="32" name="Picture 32"/>
+            <wp:cNvGraphicFramePr>
+              <a:graphicFrameLocks xmlns:a="http://schemas.openxmlformats.org/drawingml/2006/main" noChangeAspect="1"/>
+            </wp:cNvGraphicFramePr>
+            <a:graphic xmlns:a="http://schemas.openxmlformats.org/drawingml/2006/main">
+              <a:graphicData uri="http://schemas.openxmlformats.org/drawingml/2006/picture">
+                <pic:pic xmlns:pic="http://schemas.openxmlformats.org/drawingml/2006/picture">
+                  <pic:nvPicPr>
+                    <pic:cNvPr id="0" name="Picture 18"/>
+                    <pic:cNvPicPr>
+                      <a:picLocks noChangeAspect="1" noChangeArrowheads="1"/>
+                    </pic:cNvPicPr>
+                  </pic:nvPicPr>
+                  <pic:blipFill>
+                    <a:blip r:embed="rId13" cstate="print">
+                      <a:extLst>
+                        <a:ext uri="{28A0092B-C50C-407E-A947-70E740481C1C}">
+                          <a14:useLocalDpi xmlns:a14="http://schemas.microsoft.com/office/drawing/2010/main" val="0"/>
+                        </a:ext>
+                      </a:extLst>
+                    </a:blip>
+                    <a:srcRect/>
+                    <a:stretch>
+                      <a:fillRect/>
+                    </a:stretch>
+                  </pic:blipFill>
+                  <pic:spPr bwMode="auto">
+                    <a:xfrm>
+                      <a:off x="0" y="0"/>
+                      <a:ext cx="1026659" cy="2281461"/>
+                    </a:xfrm>
+                    <a:prstGeom prst="rect">
+                      <a:avLst/>
+                    </a:prstGeom>
+                    <a:noFill/>
+                    <a:ln>
+                      <a:noFill/>
+                    </a:ln>
+                  </pic:spPr>
+                </pic:pic>
+              </a:graphicData>
+            </a:graphic>
+          </wp:inline>
+        </w:drawing>
+      </w:r>
+      <w:r>
+        <w:rPr>
+          <w:noProof/>
+        </w:rPr>
+        <w:drawing>
+          <wp:inline distT="0" distB="0" distL="0" distR="0" wp14:anchorId="43624E91" wp14:editId="02C7404A">
+            <wp:extent cx="1019016" cy="2264481"/>
+            <wp:effectExtent l="0" t="0" r="0" b="2540"/>
+            <wp:docPr id="33" name="Picture 33"/>
+            <wp:cNvGraphicFramePr>
+              <a:graphicFrameLocks xmlns:a="http://schemas.openxmlformats.org/drawingml/2006/main" noChangeAspect="1"/>
+            </wp:cNvGraphicFramePr>
+            <a:graphic xmlns:a="http://schemas.openxmlformats.org/drawingml/2006/main">
+              <a:graphicData uri="http://schemas.openxmlformats.org/drawingml/2006/picture">
+                <pic:pic xmlns:pic="http://schemas.openxmlformats.org/drawingml/2006/picture">
+                  <pic:nvPicPr>
+                    <pic:cNvPr id="0" name="Picture 20"/>
+                    <pic:cNvPicPr>
+                      <a:picLocks noChangeAspect="1" noChangeArrowheads="1"/>
+                    </pic:cNvPicPr>
+                  </pic:nvPicPr>
+                  <pic:blipFill>
+                    <a:blip r:embed="rId14" cstate="print">
+                      <a:extLst>
+                        <a:ext uri="{28A0092B-C50C-407E-A947-70E740481C1C}">
+                          <a14:useLocalDpi xmlns:a14="http://schemas.microsoft.com/office/drawing/2010/main" val="0"/>
+                        </a:ext>
+                      </a:extLst>
+                    </a:blip>
+                    <a:srcRect/>
+                    <a:stretch>
+                      <a:fillRect/>
+                    </a:stretch>
+                  </pic:blipFill>
+                  <pic:spPr bwMode="auto">
+                    <a:xfrm>
+                      <a:off x="0" y="0"/>
+                      <a:ext cx="1032343" cy="2294097"/>
+                    </a:xfrm>
+                    <a:prstGeom prst="rect">
+                      <a:avLst/>
+                    </a:prstGeom>
+                    <a:noFill/>
+                    <a:ln>
+                      <a:noFill/>
+                    </a:ln>
+                  </pic:spPr>
+                </pic:pic>
+              </a:graphicData>
+            </a:graphic>
+          </wp:inline>
+        </w:drawing>
+      </w:r>
+      <w:r>
+        <w:rPr>
+          <w:noProof/>
+        </w:rPr>
+        <w:drawing>
+          <wp:inline distT="0" distB="0" distL="0" distR="0" wp14:anchorId="46AFFEBE" wp14:editId="07ED9CC8">
+            <wp:extent cx="1019271" cy="2265045"/>
+            <wp:effectExtent l="0" t="0" r="9525" b="1905"/>
+            <wp:docPr id="34" name="Picture 34"/>
+            <wp:cNvGraphicFramePr>
+              <a:graphicFrameLocks xmlns:a="http://schemas.openxmlformats.org/drawingml/2006/main" noChangeAspect="1"/>
+            </wp:cNvGraphicFramePr>
+            <a:graphic xmlns:a="http://schemas.openxmlformats.org/drawingml/2006/main">
+              <a:graphicData uri="http://schemas.openxmlformats.org/drawingml/2006/picture">
+                <pic:pic xmlns:pic="http://schemas.openxmlformats.org/drawingml/2006/picture">
+                  <pic:nvPicPr>
+                    <pic:cNvPr id="0" name="Picture 22"/>
+                    <pic:cNvPicPr>
+                      <a:picLocks noChangeAspect="1" noChangeArrowheads="1"/>
+                    </pic:cNvPicPr>
+                  </pic:nvPicPr>
+                  <pic:blipFill>
+                    <a:blip r:embed="rId15" cstate="print">
+                      <a:extLst>
+                        <a:ext uri="{28A0092B-C50C-407E-A947-70E740481C1C}">
+                          <a14:useLocalDpi xmlns:a14="http://schemas.microsoft.com/office/drawing/2010/main" val="0"/>
+                        </a:ext>
+                      </a:extLst>
+                    </a:blip>
+                    <a:srcRect/>
+                    <a:stretch>
+                      <a:fillRect/>
+                    </a:stretch>
+                  </pic:blipFill>
+                  <pic:spPr bwMode="auto">
+                    <a:xfrm>
+                      <a:off x="0" y="0"/>
+                      <a:ext cx="1026008" cy="2280015"/>
+                    </a:xfrm>
+                    <a:prstGeom prst="rect">
+                      <a:avLst/>
+                    </a:prstGeom>
+                    <a:noFill/>
+                    <a:ln>
+                      <a:noFill/>
+                    </a:ln>
+                  </pic:spPr>
+                </pic:pic>
+              </a:graphicData>
+            </a:graphic>
+          </wp:inline>
+        </w:drawing>
+      </w:r>
+    </w:p>
+    <w:p>
+      <w:pPr>
+        <w:pStyle w:val="Caption"/>
+        <w:rPr>
+          <w:i w:val="0"/>
+          <w:iCs w:val="0"/>
+        </w:rPr>
+      </w:pPr>
+      <w:r>
+        <w:rPr>
+          <w:i w:val="0"/>
+          <w:iCs w:val="0"/>
+        </w:rPr>
+        <w:t xml:space="preserve">Figure </w:t>
+      </w:r>
+      <w:r>
+        <w:rPr>
+          <w:i w:val="0"/>
+          <w:iCs w:val="0"/>
+        </w:rPr>
+        <w:fldChar w:fldCharType="begin"/>
+      </w:r>
+      <w:r>
+        <w:rPr>
+          <w:i w:val="0"/>
+          <w:iCs w:val="0"/>
+        </w:rPr>
+        <w:instrText xml:space="preserve"> SEQ Figure \* ARABIC </w:instrText>
+      </w:r>
+      <w:r>
+        <w:rPr>
+          <w:i w:val="0"/>
+          <w:iCs w:val="0"/>
+        </w:rPr>
+        <w:fldChar w:fldCharType="separate"/>
+      </w:r>
+      <w:r>
+        <w:rPr>
+          <w:i w:val="0"/>
+          <w:iCs w:val="0"/>
+          <w:noProof/>
+        </w:rPr>
+        <w:t>4</w:t>
+      </w:r>
+      <w:r>
+        <w:rPr>
+          <w:i w:val="0"/>
+          <w:iCs w:val="0"/>
+        </w:rPr>
+        <w:fldChar w:fldCharType="end"/>
+      </w:r>
+      <w:r>
+        <w:rPr>
+          <w:i w:val="0"/>
+          <w:iCs w:val="0"/>
+        </w:rPr>
+        <w:t xml:space="preserve"> Start Workout Sessions</w:t>
+      </w:r>
+    </w:p>
+    <w:p>
+      <w:pPr>
+        <w:pStyle w:val="ListParagraph"/>
+        <w:ind w:left="0"/>
+        <w:jc w:val="both"/>
+        <w:rPr>
+          <w:rFonts w:ascii="Times New Roman" w:hAnsi="Times New Roman"/>
+          <w:sz w:val="20"/>
+          <w:szCs w:val="20"/>
+        </w:rPr>
+      </w:pPr>
+    </w:p>
+    <w:p>
+      <w:pPr>
+        <w:pStyle w:val="ListParagraph"/>
+        <w:numPr>
+          <w:ilvl w:val="0"/>
+          <w:numId w:val="8"/>
+        </w:numPr>
+        <w:ind w:left="360"/>
+        <w:jc w:val="both"/>
+      </w:pPr>
+      <w:r>
+        <w:rPr>
+          <w:rFonts w:ascii="Times New Roman" w:hAnsi="Times New Roman"/>
+          <w:sz w:val="20"/>
+          <w:szCs w:val="20"/>
+        </w:rPr>
+        <w:t>Monitoring real-time repetition counts</w:t>
+      </w:r>
+    </w:p>
+    <w:p>
+      <w:pPr>
+        <w:pStyle w:val="ListParagraph"/>
+        <w:ind w:left="0"/>
+        <w:jc w:val="both"/>
+        <w:rPr>
+          <w:rFonts w:ascii="Times New Roman" w:hAnsi="Times New Roman"/>
+          <w:sz w:val="20"/>
+          <w:szCs w:val="20"/>
+        </w:rPr>
+      </w:pPr>
+      <w:r>
+        <w:rPr>
+          <w:rFonts w:ascii="Times New Roman" w:hAnsi="Times New Roman"/>
+          <w:sz w:val="20"/>
+          <w:szCs w:val="20"/>
+        </w:rPr>
+        <w:t>The application continuously displays the number of repetitions completed during the workout. Visual and auditory cues provide feedback for every repetition, ensuring that users maintain proper form and stay motivated.</w:t>
+      </w:r>
+    </w:p>
+    <w:p>
+      <w:pPr>
+        <w:pStyle w:val="ListParagraph"/>
+        <w:keepNext/>
+        <w:ind w:left="0"/>
+        <w:jc w:val="center"/>
+      </w:pPr>
+      <w:r>
+        <w:rPr>
+          <w:noProof/>
+        </w:rPr>
+        <w:drawing>
+          <wp:inline distT="0" distB="0" distL="0" distR="0" wp14:anchorId="041D9150" wp14:editId="1B9FFD86">
+            <wp:extent cx="1110636" cy="2465069"/>
+            <wp:effectExtent l="0" t="0" r="0" b="0"/>
+            <wp:docPr id="29" name="Picture 29"/>
+            <wp:cNvGraphicFramePr>
+              <a:graphicFrameLocks xmlns:a="http://schemas.openxmlformats.org/drawingml/2006/main" noChangeAspect="1"/>
+            </wp:cNvGraphicFramePr>
+            <a:graphic xmlns:a="http://schemas.openxmlformats.org/drawingml/2006/main">
+              <a:graphicData uri="http://schemas.openxmlformats.org/drawingml/2006/picture">
+                <pic:pic xmlns:pic="http://schemas.openxmlformats.org/drawingml/2006/picture">
+                  <pic:nvPicPr>
+                    <pic:cNvPr id="1" name=""/>
+                    <pic:cNvPicPr/>
+                  </pic:nvPicPr>
+                  <pic:blipFill>
+                    <a:blip r:embed="rId16"/>
                     <a:stretch>
                       <a:fillRect/>
                     </a:stretch>
@@ -8748,12 +9156,11 @@
                   <pic:spPr>
                     <a:xfrm>
                       <a:off x="0" y="0"/>
-                      <a:ext cx="3620781" cy="1774930"/>
+                      <a:ext cx="1114820" cy="2474354"/>
                     </a:xfrm>
                     <a:prstGeom prst="rect">
                       <a:avLst/>
                     </a:prstGeom>
-                    <a:ln/>
                   </pic:spPr>
                 </pic:pic>
               </a:graphicData>
@@ -8761,85 +9168,29 @@
           </wp:inline>
         </w:drawing>
       </w:r>
-    </w:p>
-    <w:p>
-      <w:pPr>
-        <w:pBdr>
-          <w:top w:val="nil"/>
-          <w:left w:val="nil"/>
-          <w:bottom w:val="nil"/>
-          <w:right w:val="nil"/>
-          <w:between w:val="nil"/>
-        </w:pBdr>
-        <w:jc w:val="center"/>
-        <w:rPr>
-          <w:color w:val="000000"/>
-        </w:rPr>
-      </w:pPr>
-      <w:r>
-        <w:rPr>
-          <w:color w:val="000000"/>
-        </w:rPr>
-        <w:t>Figure 5. Prediction feature’s Overview</w:t>
-      </w:r>
-    </w:p>
-    <w:p>
-      <w:pPr>
-        <w:ind w:firstLine="360"/>
-        <w:jc w:val="both"/>
-      </w:pPr>
-    </w:p>
-    <w:p>
-      <w:pPr>
-        <w:ind w:firstLine="720"/>
-        <w:jc w:val="both"/>
-      </w:pPr>
-      <w:r>
-        <w:t>After obtaining the best model and integrating it into the Flask framework using the H5 file, the next step is to create an API with Flask framework that will provide responses as shown in Figure 6.</w:t>
-      </w:r>
-    </w:p>
-    <w:p>
-      <w:pPr>
-        <w:jc w:val="center"/>
-        <w:rPr>
-          <w:color w:val="000000"/>
-          <w:sz w:val="24"/>
-          <w:szCs w:val="24"/>
-        </w:rPr>
-      </w:pPr>
-    </w:p>
-    <w:p>
-      <w:pPr>
-        <w:jc w:val="center"/>
-        <w:rPr>
-          <w:color w:val="000000"/>
-          <w:sz w:val="24"/>
-          <w:szCs w:val="24"/>
-        </w:rPr>
-      </w:pPr>
-      <w:r>
-        <w:rPr>
-          <w:noProof/>
-          <w:color w:val="000000"/>
-          <w:sz w:val="24"/>
-          <w:szCs w:val="24"/>
+      <w:r>
+        <w:rPr>
+          <w:rFonts w:ascii="Times New Roman" w:hAnsi="Times New Roman"/>
+          <w:sz w:val="20"/>
+          <w:szCs w:val="20"/>
         </w:rPr>
         <w:drawing>
-          <wp:inline distT="0" distB="0" distL="0" distR="0" wp14:anchorId="49E3FFB7" wp14:editId="4AD5DC6E">
-            <wp:extent cx="3885400" cy="737272"/>
+          <wp:inline distT="0" distB="0" distL="0" distR="0" wp14:anchorId="34E08E20" wp14:editId="3258A875">
+            <wp:extent cx="1106785" cy="2463800"/>
             <wp:effectExtent l="0" t="0" r="0" b="0"/>
-            <wp:docPr id="1724347490" name="image17.png"/>
-            <wp:cNvGraphicFramePr/>
+            <wp:docPr id="4" name="Picture 4"/>
+            <wp:cNvGraphicFramePr>
+              <a:graphicFrameLocks xmlns:a="http://schemas.openxmlformats.org/drawingml/2006/main" noChangeAspect="1"/>
+            </wp:cNvGraphicFramePr>
             <a:graphic xmlns:a="http://schemas.openxmlformats.org/drawingml/2006/main">
               <a:graphicData uri="http://schemas.openxmlformats.org/drawingml/2006/picture">
                 <pic:pic xmlns:pic="http://schemas.openxmlformats.org/drawingml/2006/picture">
                   <pic:nvPicPr>
-                    <pic:cNvPr id="0" name="image17.png"/>
-                    <pic:cNvPicPr preferRelativeResize="0"/>
+                    <pic:cNvPr id="1" name=""/>
+                    <pic:cNvPicPr/>
                   </pic:nvPicPr>
                   <pic:blipFill>
-                    <a:blip r:embed="rId12"/>
-                    <a:srcRect/>
+                    <a:blip r:embed="rId17"/>
                     <a:stretch>
                       <a:fillRect/>
                     </a:stretch>
@@ -8847,12 +9198,11 @@
                   <pic:spPr>
                     <a:xfrm>
                       <a:off x="0" y="0"/>
-                      <a:ext cx="3885400" cy="737272"/>
+                      <a:ext cx="1121631" cy="2496849"/>
                     </a:xfrm>
                     <a:prstGeom prst="rect">
                       <a:avLst/>
                     </a:prstGeom>
-                    <a:ln/>
                   </pic:spPr>
                 </pic:pic>
               </a:graphicData>
@@ -8860,84 +9210,29 @@
           </wp:inline>
         </w:drawing>
       </w:r>
-    </w:p>
-    <w:p>
-      <w:pPr>
-        <w:pBdr>
-          <w:top w:val="nil"/>
-          <w:left w:val="nil"/>
-          <w:bottom w:val="nil"/>
-          <w:right w:val="nil"/>
-          <w:between w:val="nil"/>
-        </w:pBdr>
-        <w:jc w:val="center"/>
-        <w:rPr>
-          <w:color w:val="000000"/>
-        </w:rPr>
-      </w:pPr>
-      <w:r>
-        <w:rPr>
-          <w:color w:val="000000"/>
-        </w:rPr>
-        <w:t>Figure 6. API Framework Flask Response</w:t>
-      </w:r>
-    </w:p>
-    <w:p>
-      <w:pPr>
-        <w:ind w:firstLine="284"/>
-        <w:jc w:val="both"/>
-      </w:pPr>
-    </w:p>
-    <w:p>
-      <w:pPr>
-        <w:ind w:firstLine="720"/>
-        <w:jc w:val="both"/>
-      </w:pPr>
-      <w:r>
-        <w:t>This feature is located on the dashboard page, where it will display the results of predictions previously made using Flask, and retrieved by the website program using the "GET" method.</w:t>
-      </w:r>
-    </w:p>
-    <w:p>
-      <w:pPr>
-        <w:jc w:val="center"/>
-        <w:rPr>
-          <w:b/>
-          <w:i/>
-          <w:color w:val="000000"/>
-          <w:sz w:val="28"/>
-          <w:szCs w:val="28"/>
-        </w:rPr>
-      </w:pPr>
-    </w:p>
-    <w:p>
-      <w:pPr>
-        <w:jc w:val="center"/>
-      </w:pPr>
-      <w:r>
-        <w:rPr>
-          <w:b/>
-          <w:i/>
-          <w:noProof/>
-          <w:color w:val="000000"/>
-          <w:sz w:val="28"/>
-          <w:szCs w:val="28"/>
+      <w:r>
+        <w:rPr>
+          <w:rFonts w:ascii="Times New Roman" w:hAnsi="Times New Roman"/>
+          <w:sz w:val="20"/>
+          <w:szCs w:val="20"/>
         </w:rPr>
         <w:drawing>
-          <wp:inline distT="0" distB="0" distL="0" distR="0" wp14:anchorId="097656B5" wp14:editId="1BE92311">
-            <wp:extent cx="3400991" cy="1568302"/>
+          <wp:inline distT="0" distB="0" distL="0" distR="0" wp14:anchorId="67296915" wp14:editId="7257C10F">
+            <wp:extent cx="1108710" cy="2439162"/>
             <wp:effectExtent l="0" t="0" r="0" b="0"/>
-            <wp:docPr id="1724347493" name="image15.png"/>
-            <wp:cNvGraphicFramePr/>
+            <wp:docPr id="5" name="Picture 5"/>
+            <wp:cNvGraphicFramePr>
+              <a:graphicFrameLocks xmlns:a="http://schemas.openxmlformats.org/drawingml/2006/main" noChangeAspect="1"/>
+            </wp:cNvGraphicFramePr>
             <a:graphic xmlns:a="http://schemas.openxmlformats.org/drawingml/2006/main">
               <a:graphicData uri="http://schemas.openxmlformats.org/drawingml/2006/picture">
                 <pic:pic xmlns:pic="http://schemas.openxmlformats.org/drawingml/2006/picture">
                   <pic:nvPicPr>
-                    <pic:cNvPr id="0" name="image15.png"/>
-                    <pic:cNvPicPr preferRelativeResize="0"/>
+                    <pic:cNvPr id="1" name=""/>
+                    <pic:cNvPicPr/>
                   </pic:nvPicPr>
                   <pic:blipFill>
-                    <a:blip r:embed="rId13"/>
-                    <a:srcRect/>
+                    <a:blip r:embed="rId18"/>
                     <a:stretch>
                       <a:fillRect/>
                     </a:stretch>
@@ -8945,12 +9240,11 @@
                   <pic:spPr>
                     <a:xfrm>
                       <a:off x="0" y="0"/>
-                      <a:ext cx="3400991" cy="1568302"/>
+                      <a:ext cx="1111555" cy="2445421"/>
                     </a:xfrm>
                     <a:prstGeom prst="rect">
                       <a:avLst/>
                     </a:prstGeom>
-                    <a:ln/>
                   </pic:spPr>
                 </pic:pic>
               </a:graphicData>
@@ -8961,80 +9255,172 @@
     </w:p>
     <w:p>
       <w:pPr>
-        <w:pBdr>
-          <w:top w:val="nil"/>
-          <w:left w:val="nil"/>
-          <w:bottom w:val="nil"/>
-          <w:right w:val="nil"/>
-          <w:between w:val="nil"/>
-        </w:pBdr>
+        <w:pStyle w:val="Caption"/>
+        <w:rPr>
+          <w:i w:val="0"/>
+          <w:iCs w:val="0"/>
+        </w:rPr>
+      </w:pPr>
+      <w:r>
+        <w:rPr>
+          <w:i w:val="0"/>
+          <w:iCs w:val="0"/>
+        </w:rPr>
+        <w:t xml:space="preserve">Figure </w:t>
+      </w:r>
+      <w:r>
+        <w:rPr>
+          <w:i w:val="0"/>
+          <w:iCs w:val="0"/>
+        </w:rPr>
+        <w:fldChar w:fldCharType="begin"/>
+      </w:r>
+      <w:r>
+        <w:rPr>
+          <w:i w:val="0"/>
+          <w:iCs w:val="0"/>
+        </w:rPr>
+        <w:instrText xml:space="preserve"> SEQ Figure \* ARABIC </w:instrText>
+      </w:r>
+      <w:r>
+        <w:rPr>
+          <w:i w:val="0"/>
+          <w:iCs w:val="0"/>
+        </w:rPr>
+        <w:fldChar w:fldCharType="separate"/>
+      </w:r>
+      <w:r>
+        <w:rPr>
+          <w:i w:val="0"/>
+          <w:iCs w:val="0"/>
+          <w:noProof/>
+        </w:rPr>
+        <w:t>5</w:t>
+      </w:r>
+      <w:r>
+        <w:rPr>
+          <w:i w:val="0"/>
+          <w:iCs w:val="0"/>
+        </w:rPr>
+        <w:fldChar w:fldCharType="end"/>
+      </w:r>
+      <w:r>
+        <w:rPr>
+          <w:i w:val="0"/>
+          <w:iCs w:val="0"/>
+        </w:rPr>
+        <w:t xml:space="preserve"> Monitoring real-time repetitions counts</w:t>
+      </w:r>
+    </w:p>
+    <w:p>
+      <w:pPr>
+        <w:pStyle w:val="ListParagraph"/>
+        <w:ind w:left="0"/>
+        <w:jc w:val="both"/>
+        <w:rPr>
+          <w:rFonts w:ascii="Times New Roman" w:hAnsi="Times New Roman"/>
+          <w:sz w:val="20"/>
+          <w:szCs w:val="20"/>
+        </w:rPr>
+      </w:pPr>
+    </w:p>
+    <w:p>
+      <w:pPr>
+        <w:pStyle w:val="ListParagraph"/>
+        <w:numPr>
+          <w:ilvl w:val="0"/>
+          <w:numId w:val="8"/>
+        </w:numPr>
+        <w:ind w:left="360"/>
+        <w:jc w:val="both"/>
+        <w:rPr>
+          <w:rFonts w:ascii="Times New Roman" w:hAnsi="Times New Roman"/>
+          <w:sz w:val="20"/>
+          <w:szCs w:val="20"/>
+        </w:rPr>
+      </w:pPr>
+      <w:r>
+        <w:rPr>
+          <w:rFonts w:ascii="Times New Roman" w:hAnsi="Times New Roman"/>
+          <w:sz w:val="20"/>
+          <w:szCs w:val="20"/>
+        </w:rPr>
+        <w:t>Accessing workout history</w:t>
+      </w:r>
+    </w:p>
+    <w:p>
+      <w:pPr>
+        <w:pStyle w:val="ListParagraph"/>
+        <w:ind w:left="0"/>
+        <w:jc w:val="both"/>
+        <w:rPr>
+          <w:rFonts w:ascii="Times New Roman" w:hAnsi="Times New Roman"/>
+          <w:sz w:val="20"/>
+          <w:szCs w:val="20"/>
+        </w:rPr>
+      </w:pPr>
+      <w:r>
+        <w:rPr>
+          <w:rFonts w:ascii="Times New Roman" w:hAnsi="Times New Roman"/>
+          <w:sz w:val="20"/>
+          <w:szCs w:val="20"/>
+        </w:rPr>
+        <w:t>Users can review their workout performance, including total repetitions, and types of exercises performed. This history helps users track progress over time and set new goals</w:t>
+      </w:r>
+    </w:p>
+    <w:p>
+      <w:pPr>
+        <w:pStyle w:val="ListParagraph"/>
+        <w:keepNext/>
         <w:jc w:val="center"/>
-        <w:rPr>
-          <w:color w:val="000000"/>
-        </w:rPr>
-      </w:pPr>
-      <w:r>
-        <w:rPr>
-          <w:color w:val="000000"/>
-        </w:rPr>
-        <w:t>Figure 7. January Prediction Graphic Display</w:t>
-      </w:r>
-    </w:p>
-    <w:p>
-      <w:pPr>
-        <w:jc w:val="center"/>
-        <w:rPr>
-          <w:b/>
-          <w:i/>
-          <w:color w:val="000000"/>
-          <w:sz w:val="28"/>
-          <w:szCs w:val="28"/>
-        </w:rPr>
-      </w:pPr>
-    </w:p>
-    <w:p>
-      <w:pPr>
-        <w:jc w:val="center"/>
-      </w:pPr>
-      <w:r>
-        <w:rPr>
-          <w:b/>
-          <w:i/>
+      </w:pPr>
+      <w:r>
+        <w:rPr>
           <w:noProof/>
-          <w:color w:val="000000"/>
-          <w:sz w:val="28"/>
-          <w:szCs w:val="28"/>
         </w:rPr>
         <w:lastRenderedPageBreak/>
         <w:drawing>
-          <wp:inline distT="0" distB="0" distL="0" distR="0" wp14:anchorId="59F2F753" wp14:editId="5907152D">
-            <wp:extent cx="3301568" cy="1524952"/>
-            <wp:effectExtent l="0" t="0" r="0" b="0"/>
-            <wp:docPr id="1724347492" name="image5.png"/>
-            <wp:cNvGraphicFramePr/>
+          <wp:inline distT="0" distB="0" distL="0" distR="0" wp14:anchorId="254941B0" wp14:editId="0BB23AE5">
+            <wp:extent cx="1181100" cy="2624662"/>
+            <wp:effectExtent l="0" t="0" r="0" b="4445"/>
+            <wp:docPr id="37" name="Picture 37"/>
+            <wp:cNvGraphicFramePr>
+              <a:graphicFrameLocks xmlns:a="http://schemas.openxmlformats.org/drawingml/2006/main" noChangeAspect="1"/>
+            </wp:cNvGraphicFramePr>
             <a:graphic xmlns:a="http://schemas.openxmlformats.org/drawingml/2006/main">
               <a:graphicData uri="http://schemas.openxmlformats.org/drawingml/2006/picture">
                 <pic:pic xmlns:pic="http://schemas.openxmlformats.org/drawingml/2006/picture">
                   <pic:nvPicPr>
-                    <pic:cNvPr id="0" name="image5.png"/>
-                    <pic:cNvPicPr preferRelativeResize="0"/>
+                    <pic:cNvPr id="0" name="Picture 28"/>
+                    <pic:cNvPicPr>
+                      <a:picLocks noChangeAspect="1" noChangeArrowheads="1"/>
+                    </pic:cNvPicPr>
                   </pic:nvPicPr>
                   <pic:blipFill>
-                    <a:blip r:embed="rId14"/>
+                    <a:blip r:embed="rId19" cstate="print">
+                      <a:extLst>
+                        <a:ext uri="{28A0092B-C50C-407E-A947-70E740481C1C}">
+                          <a14:useLocalDpi xmlns:a14="http://schemas.microsoft.com/office/drawing/2010/main" val="0"/>
+                        </a:ext>
+                      </a:extLst>
+                    </a:blip>
                     <a:srcRect/>
                     <a:stretch>
                       <a:fillRect/>
                     </a:stretch>
                   </pic:blipFill>
-                  <pic:spPr>
+                  <pic:spPr bwMode="auto">
                     <a:xfrm>
                       <a:off x="0" y="0"/>
-                      <a:ext cx="3301568" cy="1524952"/>
+                      <a:ext cx="1187417" cy="2638700"/>
                     </a:xfrm>
                     <a:prstGeom prst="rect">
                       <a:avLst/>
                     </a:prstGeom>
-                    <a:ln/>
+                    <a:noFill/>
+                    <a:ln>
+                      <a:noFill/>
+                    </a:ln>
                   </pic:spPr>
                 </pic:pic>
               </a:graphicData>
@@ -9045,168 +9431,78 @@
     </w:p>
     <w:p>
       <w:pPr>
-        <w:pBdr>
-          <w:top w:val="nil"/>
-          <w:left w:val="nil"/>
-          <w:bottom w:val="nil"/>
-          <w:right w:val="nil"/>
-          <w:between w:val="nil"/>
-        </w:pBdr>
+        <w:pStyle w:val="Caption"/>
+        <w:rPr>
+          <w:i w:val="0"/>
+          <w:iCs w:val="0"/>
+        </w:rPr>
+      </w:pPr>
+      <w:r>
+        <w:rPr>
+          <w:i w:val="0"/>
+          <w:iCs w:val="0"/>
+        </w:rPr>
+        <w:t xml:space="preserve">Figure </w:t>
+      </w:r>
+      <w:r>
+        <w:rPr>
+          <w:i w:val="0"/>
+          <w:iCs w:val="0"/>
+        </w:rPr>
+        <w:fldChar w:fldCharType="begin"/>
+      </w:r>
+      <w:r>
+        <w:rPr>
+          <w:i w:val="0"/>
+          <w:iCs w:val="0"/>
+        </w:rPr>
+        <w:instrText xml:space="preserve"> SEQ Figure \* ARABIC </w:instrText>
+      </w:r>
+      <w:r>
+        <w:rPr>
+          <w:i w:val="0"/>
+          <w:iCs w:val="0"/>
+        </w:rPr>
+        <w:fldChar w:fldCharType="separate"/>
+      </w:r>
+      <w:r>
+        <w:rPr>
+          <w:i w:val="0"/>
+          <w:iCs w:val="0"/>
+          <w:noProof/>
+        </w:rPr>
+        <w:t>6</w:t>
+      </w:r>
+      <w:r>
+        <w:rPr>
+          <w:i w:val="0"/>
+          <w:iCs w:val="0"/>
+        </w:rPr>
+        <w:fldChar w:fldCharType="end"/>
+      </w:r>
+      <w:r>
+        <w:rPr>
+          <w:i w:val="0"/>
+          <w:iCs w:val="0"/>
+        </w:rPr>
+        <w:t xml:space="preserve"> </w:t>
+      </w:r>
+      <w:r>
+        <w:rPr>
+          <w:i w:val="0"/>
+          <w:iCs w:val="0"/>
+        </w:rPr>
+        <w:t>Activity History Page</w:t>
+      </w:r>
+    </w:p>
+    <w:p>
+      <w:pPr>
         <w:jc w:val="center"/>
         <w:rPr>
-          <w:color w:val="000000"/>
-        </w:rPr>
-      </w:pPr>
-      <w:r>
-        <w:rPr>
-          <w:color w:val="000000"/>
-        </w:rPr>
-        <w:t>Figure 8. February Prediction Graphic Display</w:t>
-      </w:r>
-    </w:p>
-    <w:p>
-      <w:pPr>
-        <w:jc w:val="center"/>
-      </w:pPr>
-      <w:r>
-        <w:rPr>
-          <w:b/>
-          <w:i/>
-          <w:noProof/>
-          <w:color w:val="000000"/>
-          <w:sz w:val="28"/>
-          <w:szCs w:val="28"/>
-        </w:rPr>
-        <w:drawing>
-          <wp:inline distT="0" distB="0" distL="0" distR="0" wp14:anchorId="7FC43A02" wp14:editId="25F256B0">
-            <wp:extent cx="3219982" cy="1482807"/>
-            <wp:effectExtent l="0" t="0" r="0" b="0"/>
-            <wp:docPr id="1724347496" name="image20.png"/>
-            <wp:cNvGraphicFramePr/>
-            <a:graphic xmlns:a="http://schemas.openxmlformats.org/drawingml/2006/main">
-              <a:graphicData uri="http://schemas.openxmlformats.org/drawingml/2006/picture">
-                <pic:pic xmlns:pic="http://schemas.openxmlformats.org/drawingml/2006/picture">
-                  <pic:nvPicPr>
-                    <pic:cNvPr id="0" name="image20.png"/>
-                    <pic:cNvPicPr preferRelativeResize="0"/>
-                  </pic:nvPicPr>
-                  <pic:blipFill>
-                    <a:blip r:embed="rId15"/>
-                    <a:srcRect/>
-                    <a:stretch>
-                      <a:fillRect/>
-                    </a:stretch>
-                  </pic:blipFill>
-                  <pic:spPr>
-                    <a:xfrm>
-                      <a:off x="0" y="0"/>
-                      <a:ext cx="3219982" cy="1482807"/>
-                    </a:xfrm>
-                    <a:prstGeom prst="rect">
-                      <a:avLst/>
-                    </a:prstGeom>
-                    <a:ln/>
-                  </pic:spPr>
-                </pic:pic>
-              </a:graphicData>
-            </a:graphic>
-          </wp:inline>
-        </w:drawing>
-      </w:r>
-    </w:p>
-    <w:p>
-      <w:pPr>
-        <w:pBdr>
-          <w:top w:val="nil"/>
-          <w:left w:val="nil"/>
-          <w:bottom w:val="nil"/>
-          <w:right w:val="nil"/>
-          <w:between w:val="nil"/>
-        </w:pBdr>
-        <w:spacing w:line="480" w:lineRule="auto"/>
-        <w:jc w:val="center"/>
-        <w:rPr>
-          <w:color w:val="000000"/>
-        </w:rPr>
-      </w:pPr>
-      <w:r>
-        <w:rPr>
-          <w:color w:val="000000"/>
-        </w:rPr>
-        <w:t>Figure 9. March Prediction Graphic Display</w:t>
-      </w:r>
-    </w:p>
-    <w:p>
-      <w:pPr>
-        <w:jc w:val="center"/>
-      </w:pPr>
-      <w:r>
-        <w:rPr>
-          <w:b/>
-          <w:i/>
-          <w:noProof/>
-          <w:color w:val="000000"/>
-          <w:sz w:val="28"/>
-          <w:szCs w:val="28"/>
-        </w:rPr>
-        <w:drawing>
-          <wp:inline distT="0" distB="0" distL="0" distR="0" wp14:anchorId="5CF4706F" wp14:editId="288A2BA4">
-            <wp:extent cx="3185218" cy="1478035"/>
-            <wp:effectExtent l="0" t="0" r="0" b="0"/>
-            <wp:docPr id="1724347494" name="image2.png"/>
-            <wp:cNvGraphicFramePr/>
-            <a:graphic xmlns:a="http://schemas.openxmlformats.org/drawingml/2006/main">
-              <a:graphicData uri="http://schemas.openxmlformats.org/drawingml/2006/picture">
-                <pic:pic xmlns:pic="http://schemas.openxmlformats.org/drawingml/2006/picture">
-                  <pic:nvPicPr>
-                    <pic:cNvPr id="0" name="image2.png"/>
-                    <pic:cNvPicPr preferRelativeResize="0"/>
-                  </pic:nvPicPr>
-                  <pic:blipFill>
-                    <a:blip r:embed="rId16"/>
-                    <a:srcRect/>
-                    <a:stretch>
-                      <a:fillRect/>
-                    </a:stretch>
-                  </pic:blipFill>
-                  <pic:spPr>
-                    <a:xfrm>
-                      <a:off x="0" y="0"/>
-                      <a:ext cx="3185218" cy="1478035"/>
-                    </a:xfrm>
-                    <a:prstGeom prst="rect">
-                      <a:avLst/>
-                    </a:prstGeom>
-                    <a:ln/>
-                  </pic:spPr>
-                </pic:pic>
-              </a:graphicData>
-            </a:graphic>
-          </wp:inline>
-        </w:drawing>
-      </w:r>
-    </w:p>
-    <w:p>
-      <w:pPr>
-        <w:pBdr>
-          <w:top w:val="nil"/>
-          <w:left w:val="nil"/>
-          <w:bottom w:val="nil"/>
-          <w:right w:val="nil"/>
-          <w:between w:val="nil"/>
-        </w:pBdr>
-        <w:spacing w:line="480" w:lineRule="auto"/>
-        <w:jc w:val="center"/>
-        <w:rPr>
-          <w:color w:val="000000"/>
-        </w:rPr>
-      </w:pPr>
-      <w:r>
-        <w:rPr>
-          <w:color w:val="000000"/>
-        </w:rPr>
-        <w:t>Figure 10. April Prediction Graphic Display</w:t>
-      </w:r>
+          <w:sz w:val="24"/>
+          <w:szCs w:val="24"/>
+        </w:rPr>
+      </w:pPr>
     </w:p>
     <w:p>
       <w:pPr>
@@ -9235,7 +9531,15 @@
         <w:jc w:val="both"/>
       </w:pPr>
       <w:r>
-        <w:t>This feature has been able to predict peak generator loads using available data and utilizing both frameworks to create the feature interface. The feature employs the GRU method with 64 units, a batch size of 70, and a validation split of 0.4. The GRU error results show an RMSE of 24.87%, MSE of 6.18%, and MAE of 15.05%. Based on these error results, GRU has been compared with other models, and in the third scenario, it has proven to be the most effective model. These predictions need improvement by utilizing more data from the company to enhance pattern accuracy. Additionally, using different layer arrangements can further enhance the accuracy of the prediction results.</w:t>
+        <w:t xml:space="preserve">The integration of MLP and </w:t>
+      </w:r>
+      <w:proofErr w:type="spellStart"/>
+      <w:r>
+        <w:t>MediaPipe</w:t>
+      </w:r>
+      <w:proofErr w:type="spellEnd"/>
+      <w:r>
+        <w:t xml:space="preserve"> within a mobile application has proven effective for accurate exercise movement detection and counting. The system achieved high performance across multiple exercise movements, with MLP consistently outperforming other deep learning models tested. This solution provides a convenient tool for users to maintain fitness routines at home, offering an alternative to gym-based workouts.</w:t>
       </w:r>
     </w:p>
     <w:p>
@@ -9317,218 +9621,61 @@
       </w:r>
       <w:r>
         <w:tab/>
-        <w:t xml:space="preserve">I. Mahfud, A. </w:t>
-      </w:r>
-      <w:proofErr w:type="spellStart"/>
-      <w:r>
-        <w:t>Gumantan</w:t>
-      </w:r>
-      <w:proofErr w:type="spellEnd"/>
-      <w:r>
-        <w:t xml:space="preserve">, and R. A. Nugroho, “PELATIHAN PEMBINAAN KEBUGARAN JASMANI PESERTA EKSTRAKURIKULER OLAHRAGA,” </w:t>
-      </w:r>
-      <w:proofErr w:type="spellStart"/>
+        <w:t xml:space="preserve">I. Mahfud, A. Gumantan, and R. A. Nugroho, “PELATIHAN PEMBINAAN KEBUGARAN JASMANI PESERTA EKSTRAKURIKULER OLAHRAGA,” </w:t>
+      </w:r>
       <w:r>
         <w:rPr>
           <w:i/>
           <w:iCs/>
         </w:rPr>
-        <w:t>Wahana</w:t>
-      </w:r>
-      <w:proofErr w:type="spellEnd"/>
+        <w:t>Wahana Dedik. J. PkM Ilmu Kependidikan</w:t>
+      </w:r>
+      <w:r>
+        <w:t>, vol. 3, no. 1, p. 56, May 2020, doi: 10.31851/dedikasi.v3i1.5374.</w:t>
+      </w:r>
+    </w:p>
+    <w:p>
+      <w:pPr>
+        <w:pStyle w:val="Bibliography"/>
+      </w:pPr>
+      <w:r>
+        <w:t>[3]</w:t>
+      </w:r>
+      <w:r>
+        <w:tab/>
+        <w:t xml:space="preserve">R. Josyula and S. Ostadabbas, “A Review on Human Pose Estimation,” Oct. 13, 2021, </w:t>
+      </w:r>
       <w:r>
         <w:rPr>
           <w:i/>
           <w:iCs/>
         </w:rPr>
-        <w:t xml:space="preserve"> </w:t>
-      </w:r>
-      <w:proofErr w:type="spellStart"/>
+        <w:t>arXiv</w:t>
+      </w:r>
+      <w:r>
+        <w:t>: arXiv:2110.06877. doi: 10.48550/arXiv.2110.06877.</w:t>
+      </w:r>
+    </w:p>
+    <w:p>
+      <w:pPr>
+        <w:pStyle w:val="Bibliography"/>
+      </w:pPr>
+      <w:r>
+        <w:t>[4]</w:t>
+      </w:r>
+      <w:r>
+        <w:tab/>
+        <w:t xml:space="preserve">M. F. Nur Syahbani and N. G. Ramadhan, “Klasifikasi Gerakan Yoga dengan Model Convolutional Neural Network Menggunakan Framework Streamlit,” </w:t>
+      </w:r>
       <w:r>
         <w:rPr>
           <w:i/>
           <w:iCs/>
         </w:rPr>
-        <w:t>Dedik</w:t>
-      </w:r>
-      <w:proofErr w:type="spellEnd"/>
-      <w:r>
-        <w:rPr>
-          <w:i/>
-          <w:iCs/>
-        </w:rPr>
-        <w:t xml:space="preserve">. J. </w:t>
-      </w:r>
-      <w:proofErr w:type="spellStart"/>
-      <w:r>
-        <w:rPr>
-          <w:i/>
-          <w:iCs/>
-        </w:rPr>
-        <w:t>PkM</w:t>
-      </w:r>
-      <w:proofErr w:type="spellEnd"/>
-      <w:r>
-        <w:rPr>
-          <w:i/>
-          <w:iCs/>
-        </w:rPr>
-        <w:t xml:space="preserve"> </w:t>
-      </w:r>
-      <w:proofErr w:type="spellStart"/>
-      <w:r>
-        <w:rPr>
-          <w:i/>
-          <w:iCs/>
-        </w:rPr>
-        <w:t>Ilmu</w:t>
-      </w:r>
-      <w:proofErr w:type="spellEnd"/>
-      <w:r>
-        <w:rPr>
-          <w:i/>
-          <w:iCs/>
-        </w:rPr>
-        <w:t xml:space="preserve"> </w:t>
-      </w:r>
-      <w:proofErr w:type="spellStart"/>
-      <w:r>
-        <w:rPr>
-          <w:i/>
-          <w:iCs/>
-        </w:rPr>
-        <w:t>Kependidikan</w:t>
-      </w:r>
-      <w:proofErr w:type="spellEnd"/>
-      <w:r>
-        <w:t xml:space="preserve">, vol. 3, no. 1, p. 56, May 2020, </w:t>
-      </w:r>
-      <w:proofErr w:type="spellStart"/>
-      <w:r>
-        <w:t>doi</w:t>
-      </w:r>
-      <w:proofErr w:type="spellEnd"/>
-      <w:r>
-        <w:t>: 10.31851/dedikasi.v3i1.5374.</w:t>
-      </w:r>
-    </w:p>
-    <w:p>
-      <w:pPr>
-        <w:pStyle w:val="Bibliography"/>
-      </w:pPr>
-      <w:r>
-        <w:t>[3]</w:t>
-      </w:r>
-      <w:r>
-        <w:tab/>
-        <w:t xml:space="preserve">R. </w:t>
-      </w:r>
-      <w:proofErr w:type="spellStart"/>
-      <w:r>
-        <w:t>Josyula</w:t>
-      </w:r>
-      <w:proofErr w:type="spellEnd"/>
-      <w:r>
-        <w:t xml:space="preserve"> and S. </w:t>
-      </w:r>
-      <w:proofErr w:type="spellStart"/>
-      <w:r>
-        <w:t>Ostadabbas</w:t>
-      </w:r>
-      <w:proofErr w:type="spellEnd"/>
-      <w:r>
-        <w:t xml:space="preserve">, “A Review on Human Pose Estimation,” Oct. 13, 2021, </w:t>
-      </w:r>
-      <w:proofErr w:type="spellStart"/>
-      <w:r>
-        <w:rPr>
-          <w:i/>
-          <w:iCs/>
-        </w:rPr>
-        <w:t>arXiv</w:t>
-      </w:r>
-      <w:proofErr w:type="spellEnd"/>
-      <w:r>
-        <w:t xml:space="preserve">: arXiv:2110.06877. </w:t>
-      </w:r>
-      <w:proofErr w:type="spellStart"/>
-      <w:r>
-        <w:t>doi</w:t>
-      </w:r>
-      <w:proofErr w:type="spellEnd"/>
-      <w:r>
-        <w:t>: 10.48550/arXiv.2110.06877.</w:t>
-      </w:r>
-    </w:p>
-    <w:p>
-      <w:pPr>
-        <w:pStyle w:val="Bibliography"/>
-      </w:pPr>
-      <w:r>
-        <w:lastRenderedPageBreak/>
-        <w:t>[4]</w:t>
-      </w:r>
-      <w:r>
-        <w:tab/>
-        <w:t xml:space="preserve">M. F. Nur </w:t>
-      </w:r>
-      <w:proofErr w:type="spellStart"/>
-      <w:r>
-        <w:t>Syahbani</w:t>
-      </w:r>
-      <w:proofErr w:type="spellEnd"/>
-      <w:r>
-        <w:t xml:space="preserve"> and N. G. Ramadhan, “</w:t>
-      </w:r>
-      <w:proofErr w:type="spellStart"/>
-      <w:r>
-        <w:t>Klasifikasi</w:t>
-      </w:r>
-      <w:proofErr w:type="spellEnd"/>
-      <w:r>
-        <w:t xml:space="preserve"> Gerakan Yoga </w:t>
-      </w:r>
-      <w:proofErr w:type="spellStart"/>
-      <w:r>
-        <w:t>dengan</w:t>
-      </w:r>
-      <w:proofErr w:type="spellEnd"/>
-      <w:r>
-        <w:t xml:space="preserve"> Model Convolutional Neural Network </w:t>
-      </w:r>
-      <w:proofErr w:type="spellStart"/>
-      <w:r>
-        <w:t>Menggunakan</w:t>
-      </w:r>
-      <w:proofErr w:type="spellEnd"/>
-      <w:r>
-        <w:t xml:space="preserve"> Framework </w:t>
-      </w:r>
-      <w:proofErr w:type="spellStart"/>
-      <w:r>
-        <w:t>Streamlit</w:t>
-      </w:r>
-      <w:proofErr w:type="spellEnd"/>
-      <w:r>
-        <w:t xml:space="preserve">,” </w:t>
-      </w:r>
-      <w:r>
-        <w:rPr>
-          <w:i/>
-          <w:iCs/>
-        </w:rPr>
         <w:t>J. MEDIA Inform. BUDIDARMA</w:t>
       </w:r>
       <w:r>
-        <w:t xml:space="preserve">, vol. 7, no. 1, p. 509, Jan. 2023, </w:t>
-      </w:r>
-      <w:proofErr w:type="spellStart"/>
-      <w:r>
-        <w:t>doi</w:t>
-      </w:r>
-      <w:proofErr w:type="spellEnd"/>
-      <w:r>
-        <w:t>: 10.30865/mib.v7i1.5520.</w:t>
+        <w:t>, vol. 7, no. 1, p. 509, Jan. 2023, doi: 10.30865/mib.v7i1.5520.</w:t>
       </w:r>
     </w:p>
     <w:p>
@@ -9623,46 +9770,6 @@
                 <w:highlight w:val="yellow"/>
               </w:rPr>
             </w:pPr>
-            <w:r>
-              <w:rPr>
-                <w:noProof/>
-              </w:rPr>
-              <w:drawing>
-                <wp:inline distT="0" distB="0" distL="0" distR="0" wp14:anchorId="57B8F9D5" wp14:editId="6E55569D">
-                  <wp:extent cx="1080000" cy="1540099"/>
-                  <wp:effectExtent l="0" t="0" r="0" b="0"/>
-                  <wp:docPr id="1724347495" name="image6.png"/>
-                  <wp:cNvGraphicFramePr/>
-                  <a:graphic xmlns:a="http://schemas.openxmlformats.org/drawingml/2006/main">
-                    <a:graphicData uri="http://schemas.openxmlformats.org/drawingml/2006/picture">
-                      <pic:pic xmlns:pic="http://schemas.openxmlformats.org/drawingml/2006/picture">
-                        <pic:nvPicPr>
-                          <pic:cNvPr id="0" name="image6.png"/>
-                          <pic:cNvPicPr preferRelativeResize="0"/>
-                        </pic:nvPicPr>
-                        <pic:blipFill>
-                          <a:blip r:embed="rId17"/>
-                          <a:srcRect l="1470" t="-113" r="583" b="7378"/>
-                          <a:stretch>
-                            <a:fillRect/>
-                          </a:stretch>
-                        </pic:blipFill>
-                        <pic:spPr>
-                          <a:xfrm>
-                            <a:off x="0" y="0"/>
-                            <a:ext cx="1080000" cy="1540099"/>
-                          </a:xfrm>
-                          <a:prstGeom prst="rect">
-                            <a:avLst/>
-                          </a:prstGeom>
-                          <a:ln/>
-                        </pic:spPr>
-                      </pic:pic>
-                    </a:graphicData>
-                  </a:graphic>
-                </wp:inline>
-              </w:drawing>
-            </w:r>
           </w:p>
         </w:tc>
         <w:tc>
@@ -9673,13 +9780,20 @@
             <w:pPr>
               <w:jc w:val="both"/>
             </w:pPr>
-            <w:proofErr w:type="spellStart"/>
             <w:r>
               <w:rPr>
                 <w:b/>
                 <w:color w:val="000000"/>
               </w:rPr>
-              <w:t>Elza</w:t>
+              <w:t xml:space="preserve">Muhammad </w:t>
+            </w:r>
+            <w:proofErr w:type="spellStart"/>
+            <w:r>
+              <w:rPr>
+                <w:b/>
+                <w:color w:val="000000"/>
+              </w:rPr>
+              <w:t>Mizzy</w:t>
             </w:r>
             <w:proofErr w:type="spellEnd"/>
             <w:r>
@@ -9689,38 +9803,6 @@
               </w:rPr>
               <w:t xml:space="preserve"> </w:t>
             </w:r>
-            <w:proofErr w:type="spellStart"/>
-            <w:r>
-              <w:rPr>
-                <w:b/>
-                <w:color w:val="000000"/>
-              </w:rPr>
-              <w:t>Safira</w:t>
-            </w:r>
-            <w:proofErr w:type="spellEnd"/>
-            <w:r>
-              <w:rPr>
-                <w:b/>
-                <w:color w:val="000000"/>
-              </w:rPr>
-              <w:t xml:space="preserve"> </w:t>
-            </w:r>
-            <w:proofErr w:type="spellStart"/>
-            <w:r>
-              <w:rPr>
-                <w:b/>
-                <w:color w:val="000000"/>
-              </w:rPr>
-              <w:t>Permatasari</w:t>
-            </w:r>
-            <w:proofErr w:type="spellEnd"/>
-            <w:r>
-              <w:rPr>
-                <w:b/>
-                <w:color w:val="000000"/>
-              </w:rPr>
-              <w:t xml:space="preserve"> </w:t>
-            </w:r>
             <w:r>
               <w:rPr>
                 <w:color w:val="000000"/>
@@ -9748,7 +9830,13 @@
               <w:rPr>
                 <w:color w:val="000000"/>
               </w:rPr>
-              <w:t>. She can be contacted via email: elza.safira@polines.ac.id</w:t>
+              <w:t xml:space="preserve">. She can be contacted via email: </w:t>
+            </w:r>
+            <w:r>
+              <w:rPr>
+                <w:color w:val="000000"/>
+              </w:rPr>
+              <w:t>mizzy.43321216@mhs.polines.ac.id</w:t>
             </w:r>
           </w:p>
         </w:tc>
@@ -9812,7 +9900,7 @@
                           <pic:cNvPicPr preferRelativeResize="0"/>
                         </pic:nvPicPr>
                         <pic:blipFill>
-                          <a:blip r:embed="rId18"/>
+                          <a:blip r:embed="rId20"/>
                           <a:srcRect l="15506" t="15810" r="15448" b="15459"/>
                           <a:stretch>
                             <a:fillRect/>
@@ -9880,100 +9968,6 @@
                       <pic:pic xmlns:pic="http://schemas.openxmlformats.org/drawingml/2006/picture">
                         <pic:nvPicPr>
                           <pic:cNvPr id="0" name="image7.png"/>
-                          <pic:cNvPicPr preferRelativeResize="0"/>
-                        </pic:nvPicPr>
-                        <pic:blipFill>
-                          <a:blip r:embed="rId19"/>
-                          <a:srcRect/>
-                          <a:stretch>
-                            <a:fillRect/>
-                          </a:stretch>
-                        </pic:blipFill>
-                        <pic:spPr>
-                          <a:xfrm>
-                            <a:off x="0" y="0"/>
-                            <a:ext cx="114935" cy="114935"/>
-                          </a:xfrm>
-                          <a:prstGeom prst="rect">
-                            <a:avLst/>
-                          </a:prstGeom>
-                          <a:ln/>
-                        </pic:spPr>
-                      </pic:pic>
-                    </a:graphicData>
-                  </a:graphic>
-                </wp:inline>
-              </w:drawing>
-            </w:r>
-            <w:r>
-              <w:rPr>
-                <w:color w:val="000000"/>
-              </w:rPr>
-              <w:t xml:space="preserve"> </w:t>
-            </w:r>
-            <w:r>
-              <w:rPr>
-                <w:noProof/>
-                <w:color w:val="000000"/>
-              </w:rPr>
-              <w:drawing>
-                <wp:inline distT="0" distB="0" distL="0" distR="0" wp14:anchorId="15C55898" wp14:editId="4EE4899F">
-                  <wp:extent cx="114935" cy="114935"/>
-                  <wp:effectExtent l="0" t="0" r="0" b="0"/>
-                  <wp:docPr id="1724347499" name="image8.png"/>
-                  <wp:cNvGraphicFramePr/>
-                  <a:graphic xmlns:a="http://schemas.openxmlformats.org/drawingml/2006/main">
-                    <a:graphicData uri="http://schemas.openxmlformats.org/drawingml/2006/picture">
-                      <pic:pic xmlns:pic="http://schemas.openxmlformats.org/drawingml/2006/picture">
-                        <pic:nvPicPr>
-                          <pic:cNvPr id="0" name="image8.png"/>
-                          <pic:cNvPicPr preferRelativeResize="0"/>
-                        </pic:nvPicPr>
-                        <pic:blipFill>
-                          <a:blip r:embed="rId20"/>
-                          <a:srcRect/>
-                          <a:stretch>
-                            <a:fillRect/>
-                          </a:stretch>
-                        </pic:blipFill>
-                        <pic:spPr>
-                          <a:xfrm>
-                            <a:off x="0" y="0"/>
-                            <a:ext cx="114935" cy="114935"/>
-                          </a:xfrm>
-                          <a:prstGeom prst="rect">
-                            <a:avLst/>
-                          </a:prstGeom>
-                          <a:ln/>
-                        </pic:spPr>
-                      </pic:pic>
-                    </a:graphicData>
-                  </a:graphic>
-                </wp:inline>
-              </w:drawing>
-            </w:r>
-            <w:r>
-              <w:rPr>
-                <w:color w:val="000000"/>
-              </w:rPr>
-              <w:t xml:space="preserve"> </w:t>
-            </w:r>
-            <w:r>
-              <w:rPr>
-                <w:noProof/>
-                <w:color w:val="000000"/>
-              </w:rPr>
-              <w:drawing>
-                <wp:inline distT="0" distB="0" distL="0" distR="0" wp14:anchorId="308080C3" wp14:editId="4CD8972D">
-                  <wp:extent cx="114935" cy="114935"/>
-                  <wp:effectExtent l="0" t="0" r="0" b="0"/>
-                  <wp:docPr id="1724347500" name="image22.png"/>
-                  <wp:cNvGraphicFramePr/>
-                  <a:graphic xmlns:a="http://schemas.openxmlformats.org/drawingml/2006/main">
-                    <a:graphicData uri="http://schemas.openxmlformats.org/drawingml/2006/picture">
-                      <pic:pic xmlns:pic="http://schemas.openxmlformats.org/drawingml/2006/picture">
-                        <pic:nvPicPr>
-                          <pic:cNvPr id="0" name="image22.png"/>
                           <pic:cNvPicPr preferRelativeResize="0"/>
                         </pic:nvPicPr>
                         <pic:blipFill>
@@ -10011,16 +10005,16 @@
                 <w:color w:val="000000"/>
               </w:rPr>
               <w:drawing>
-                <wp:inline distT="0" distB="0" distL="0" distR="0" wp14:anchorId="2C2C6720" wp14:editId="3E7CFEEE">
+                <wp:inline distT="0" distB="0" distL="0" distR="0" wp14:anchorId="15C55898" wp14:editId="4EE4899F">
                   <wp:extent cx="114935" cy="114935"/>
                   <wp:effectExtent l="0" t="0" r="0" b="0"/>
-                  <wp:docPr id="1724347501" name="image21.png"/>
+                  <wp:docPr id="1724347499" name="image8.png"/>
                   <wp:cNvGraphicFramePr/>
                   <a:graphic xmlns:a="http://schemas.openxmlformats.org/drawingml/2006/main">
                     <a:graphicData uri="http://schemas.openxmlformats.org/drawingml/2006/picture">
                       <pic:pic xmlns:pic="http://schemas.openxmlformats.org/drawingml/2006/picture">
                         <pic:nvPicPr>
-                          <pic:cNvPr id="0" name="image21.png"/>
+                          <pic:cNvPr id="0" name="image8.png"/>
                           <pic:cNvPicPr preferRelativeResize="0"/>
                         </pic:nvPicPr>
                         <pic:blipFill>
@@ -10050,123 +10044,24 @@
               <w:rPr>
                 <w:color w:val="000000"/>
               </w:rPr>
-              <w:t xml:space="preserve"> received the B.Sc. degree in computer science from the </w:t>
-            </w:r>
-            <w:proofErr w:type="spellStart"/>
+              <w:t xml:space="preserve"> </w:t>
+            </w:r>
             <w:r>
               <w:rPr>
+                <w:noProof/>
                 <w:color w:val="000000"/>
               </w:rPr>
-              <w:t>Politeknik</w:t>
-            </w:r>
-            <w:proofErr w:type="spellEnd"/>
-            <w:r>
-              <w:rPr>
-                <w:color w:val="000000"/>
-              </w:rPr>
-              <w:t xml:space="preserve"> </w:t>
-            </w:r>
-            <w:proofErr w:type="spellStart"/>
-            <w:r>
-              <w:rPr>
-                <w:color w:val="000000"/>
-              </w:rPr>
-              <w:t>Elektronika</w:t>
-            </w:r>
-            <w:proofErr w:type="spellEnd"/>
-            <w:r>
-              <w:rPr>
-                <w:color w:val="000000"/>
-              </w:rPr>
-              <w:t xml:space="preserve"> Negeri Surabaya, the M.Sc. degree in electrical engineering from the Institute of Technology Bandung, and the Ph.D. degree in computer science and information engineering from the Asia University, Taiwan. He is currently an assistant professor with the department of electrical engineering </w:t>
-            </w:r>
-            <w:proofErr w:type="spellStart"/>
-            <w:r>
-              <w:rPr>
-                <w:color w:val="000000"/>
-              </w:rPr>
-              <w:t>Politeknik</w:t>
-            </w:r>
-            <w:proofErr w:type="spellEnd"/>
-            <w:r>
-              <w:rPr>
-                <w:color w:val="000000"/>
-              </w:rPr>
-              <w:t xml:space="preserve"> Negeri Semarang (</w:t>
-            </w:r>
-            <w:proofErr w:type="spellStart"/>
-            <w:r>
-              <w:rPr>
-                <w:color w:val="000000"/>
-              </w:rPr>
-              <w:t>Polines</w:t>
-            </w:r>
-            <w:proofErr w:type="spellEnd"/>
-            <w:r>
-              <w:rPr>
-                <w:color w:val="000000"/>
-              </w:rPr>
-              <w:t>). His research interests include deep learning, data mining, and artificial intelligence for education. He can be contacted at email: prayitno@polines.ac.id</w:t>
-            </w:r>
-          </w:p>
-        </w:tc>
-      </w:tr>
-      <w:tr>
-        <w:trPr>
-          <w:trHeight w:val="64"/>
-        </w:trPr>
-        <w:tc>
-          <w:tcPr>
-            <w:tcW w:w="2093" w:type="dxa"/>
-          </w:tcPr>
-          <w:p>
-            <w:pPr>
-              <w:jc w:val="center"/>
-            </w:pPr>
-          </w:p>
-        </w:tc>
-        <w:tc>
-          <w:tcPr>
-            <w:tcW w:w="6805" w:type="dxa"/>
-          </w:tcPr>
-          <w:p>
-            <w:pPr>
-              <w:jc w:val="both"/>
-              <w:rPr>
-                <w:b/>
-                <w:color w:val="000000"/>
-              </w:rPr>
-            </w:pPr>
-          </w:p>
-        </w:tc>
-      </w:tr>
-      <w:tr>
-        <w:trPr>
-          <w:trHeight w:val="1547"/>
-        </w:trPr>
-        <w:tc>
-          <w:tcPr>
-            <w:tcW w:w="2093" w:type="dxa"/>
-          </w:tcPr>
-          <w:p>
-            <w:pPr>
-              <w:jc w:val="center"/>
-            </w:pPr>
-            <w:r>
-              <w:rPr>
-                <w:noProof/>
-              </w:rPr>
               <w:drawing>
-                <wp:inline distT="0" distB="0" distL="0" distR="0" wp14:anchorId="5C4CD52A" wp14:editId="0A9A8AE5">
-                  <wp:extent cx="1080000" cy="1440387"/>
+                <wp:inline distT="0" distB="0" distL="0" distR="0" wp14:anchorId="308080C3" wp14:editId="4CD8972D">
+                  <wp:extent cx="114935" cy="114935"/>
                   <wp:effectExtent l="0" t="0" r="0" b="0"/>
-                  <wp:docPr id="1724347502" name="image25.jpg" descr="https://web.polines.ac.id/wp-content/uploads/2022/03/wiktasari-EL-768x1024.jpg"/>
+                  <wp:docPr id="1724347500" name="image22.png"/>
                   <wp:cNvGraphicFramePr/>
                   <a:graphic xmlns:a="http://schemas.openxmlformats.org/drawingml/2006/main">
                     <a:graphicData uri="http://schemas.openxmlformats.org/drawingml/2006/picture">
                       <pic:pic xmlns:pic="http://schemas.openxmlformats.org/drawingml/2006/picture">
                         <pic:nvPicPr>
-                          <pic:cNvPr id="0" name="image25.jpg" descr="https://web.polines.ac.id/wp-content/uploads/2022/03/wiktasari-EL-768x1024.jpg"/>
+                          <pic:cNvPr id="0" name="image22.png"/>
                           <pic:cNvPicPr preferRelativeResize="0"/>
                         </pic:nvPicPr>
                         <pic:blipFill>
@@ -10179,7 +10074,7 @@
                         <pic:spPr>
                           <a:xfrm>
                             <a:off x="0" y="0"/>
-                            <a:ext cx="1080000" cy="1440387"/>
+                            <a:ext cx="114935" cy="114935"/>
                           </a:xfrm>
                           <a:prstGeom prst="rect">
                             <a:avLst/>
@@ -10192,6 +10087,130 @@
                 </wp:inline>
               </w:drawing>
             </w:r>
+            <w:r>
+              <w:rPr>
+                <w:color w:val="000000"/>
+              </w:rPr>
+              <w:t xml:space="preserve"> </w:t>
+            </w:r>
+            <w:r>
+              <w:rPr>
+                <w:noProof/>
+                <w:color w:val="000000"/>
+              </w:rPr>
+              <w:drawing>
+                <wp:inline distT="0" distB="0" distL="0" distR="0" wp14:anchorId="2C2C6720" wp14:editId="3E7CFEEE">
+                  <wp:extent cx="114935" cy="114935"/>
+                  <wp:effectExtent l="0" t="0" r="0" b="0"/>
+                  <wp:docPr id="1724347501" name="image21.png"/>
+                  <wp:cNvGraphicFramePr/>
+                  <a:graphic xmlns:a="http://schemas.openxmlformats.org/drawingml/2006/main">
+                    <a:graphicData uri="http://schemas.openxmlformats.org/drawingml/2006/picture">
+                      <pic:pic xmlns:pic="http://schemas.openxmlformats.org/drawingml/2006/picture">
+                        <pic:nvPicPr>
+                          <pic:cNvPr id="0" name="image21.png"/>
+                          <pic:cNvPicPr preferRelativeResize="0"/>
+                        </pic:nvPicPr>
+                        <pic:blipFill>
+                          <a:blip r:embed="rId24"/>
+                          <a:srcRect/>
+                          <a:stretch>
+                            <a:fillRect/>
+                          </a:stretch>
+                        </pic:blipFill>
+                        <pic:spPr>
+                          <a:xfrm>
+                            <a:off x="0" y="0"/>
+                            <a:ext cx="114935" cy="114935"/>
+                          </a:xfrm>
+                          <a:prstGeom prst="rect">
+                            <a:avLst/>
+                          </a:prstGeom>
+                          <a:ln/>
+                        </pic:spPr>
+                      </pic:pic>
+                    </a:graphicData>
+                  </a:graphic>
+                </wp:inline>
+              </w:drawing>
+            </w:r>
+            <w:r>
+              <w:rPr>
+                <w:color w:val="000000"/>
+              </w:rPr>
+              <w:t xml:space="preserve"> received the B.Sc. degree in computer science from the </w:t>
+            </w:r>
+            <w:proofErr w:type="spellStart"/>
+            <w:r>
+              <w:rPr>
+                <w:color w:val="000000"/>
+              </w:rPr>
+              <w:t>Politeknik</w:t>
+            </w:r>
+            <w:proofErr w:type="spellEnd"/>
+            <w:r>
+              <w:rPr>
+                <w:color w:val="000000"/>
+              </w:rPr>
+              <w:t xml:space="preserve"> </w:t>
+            </w:r>
+            <w:proofErr w:type="spellStart"/>
+            <w:r>
+              <w:rPr>
+                <w:color w:val="000000"/>
+              </w:rPr>
+              <w:t>Elektronika</w:t>
+            </w:r>
+            <w:proofErr w:type="spellEnd"/>
+            <w:r>
+              <w:rPr>
+                <w:color w:val="000000"/>
+              </w:rPr>
+              <w:t xml:space="preserve"> Negeri Surabaya, the M.Sc. degree in electrical engineering from the Institute of Technology Bandung, and the Ph.D. degree in computer science and information engineering from the Asia University, Taiwan. He is currently an assistant professor with the department of electrical engineering </w:t>
+            </w:r>
+            <w:proofErr w:type="spellStart"/>
+            <w:r>
+              <w:rPr>
+                <w:color w:val="000000"/>
+              </w:rPr>
+              <w:t>Politeknik</w:t>
+            </w:r>
+            <w:proofErr w:type="spellEnd"/>
+            <w:r>
+              <w:rPr>
+                <w:color w:val="000000"/>
+              </w:rPr>
+              <w:t xml:space="preserve"> Negeri Semarang (</w:t>
+            </w:r>
+            <w:proofErr w:type="spellStart"/>
+            <w:r>
+              <w:rPr>
+                <w:color w:val="000000"/>
+              </w:rPr>
+              <w:t>Polines</w:t>
+            </w:r>
+            <w:proofErr w:type="spellEnd"/>
+            <w:r>
+              <w:rPr>
+                <w:color w:val="000000"/>
+              </w:rPr>
+              <w:t>). His research interests include deep learning, data mining, and artificial intelligence for education. He can be contacted at email: prayitno@polines.ac.id</w:t>
+            </w:r>
+          </w:p>
+        </w:tc>
+      </w:tr>
+      <w:tr>
+        <w:trPr>
+          <w:trHeight w:val="64"/>
+        </w:trPr>
+        <w:tc>
+          <w:tcPr>
+            <w:tcW w:w="2093" w:type="dxa"/>
+          </w:tcPr>
+          <w:p>
+            <w:pPr>
+              <w:jc w:val="center"/>
+            </w:pPr>
           </w:p>
         </w:tc>
         <w:tc>
@@ -10206,31 +10225,135 @@
                 <w:color w:val="000000"/>
               </w:rPr>
             </w:pPr>
-            <w:proofErr w:type="spellStart"/>
-            <w:r>
+          </w:p>
+        </w:tc>
+      </w:tr>
+      <w:tr>
+        <w:trPr>
+          <w:trHeight w:val="1547"/>
+        </w:trPr>
+        <w:tc>
+          <w:tcPr>
+            <w:tcW w:w="2093" w:type="dxa"/>
+          </w:tcPr>
+          <w:p>
+            <w:pPr>
+              <w:jc w:val="center"/>
+            </w:pPr>
+            <w:r>
+              <w:rPr>
+                <w:noProof/>
+              </w:rPr>
+              <w:drawing>
+                <wp:inline distT="0" distB="0" distL="0" distR="0" wp14:anchorId="1EF2967B" wp14:editId="279933E3">
+                  <wp:extent cx="1183005" cy="1183005"/>
+                  <wp:effectExtent l="0" t="0" r="0" b="0"/>
+                  <wp:docPr id="6" name="Picture 6"/>
+                  <wp:cNvGraphicFramePr>
+                    <a:graphicFrameLocks xmlns:a="http://schemas.openxmlformats.org/drawingml/2006/main" noChangeAspect="1"/>
+                  </wp:cNvGraphicFramePr>
+                  <a:graphic xmlns:a="http://schemas.openxmlformats.org/drawingml/2006/main">
+                    <a:graphicData uri="http://schemas.openxmlformats.org/drawingml/2006/picture">
+                      <pic:pic xmlns:pic="http://schemas.openxmlformats.org/drawingml/2006/picture">
+                        <pic:nvPicPr>
+                          <pic:cNvPr id="0" name="Picture 1"/>
+                          <pic:cNvPicPr>
+                            <a:picLocks noChangeAspect="1" noChangeArrowheads="1"/>
+                          </pic:cNvPicPr>
+                        </pic:nvPicPr>
+                        <pic:blipFill>
+                          <a:blip r:embed="rId25">
+                            <a:extLst>
+                              <a:ext uri="{28A0092B-C50C-407E-A947-70E740481C1C}">
+                                <a14:useLocalDpi xmlns:a14="http://schemas.microsoft.com/office/drawing/2010/main" val="0"/>
+                              </a:ext>
+                            </a:extLst>
+                          </a:blip>
+                          <a:srcRect/>
+                          <a:stretch>
+                            <a:fillRect/>
+                          </a:stretch>
+                        </pic:blipFill>
+                        <pic:spPr bwMode="auto">
+                          <a:xfrm>
+                            <a:off x="0" y="0"/>
+                            <a:ext cx="1183005" cy="1183005"/>
+                          </a:xfrm>
+                          <a:prstGeom prst="rect">
+                            <a:avLst/>
+                          </a:prstGeom>
+                          <a:noFill/>
+                          <a:ln>
+                            <a:noFill/>
+                          </a:ln>
+                        </pic:spPr>
+                      </pic:pic>
+                    </a:graphicData>
+                  </a:graphic>
+                </wp:inline>
+              </w:drawing>
+            </w:r>
+          </w:p>
+        </w:tc>
+        <w:tc>
+          <w:tcPr>
+            <w:tcW w:w="6805" w:type="dxa"/>
+          </w:tcPr>
+          <w:p>
+            <w:pPr>
+              <w:jc w:val="both"/>
               <w:rPr>
                 <w:b/>
+                <w:color w:val="000000"/>
               </w:rPr>
-              <w:t>Wiktasari</w:t>
-            </w:r>
-            <w:proofErr w:type="spellEnd"/>
+            </w:pPr>
+            <w:proofErr w:type="spellStart"/>
             <w:r>
               <w:rPr>
                 <w:b/>
+                <w:bCs/>
+              </w:rPr>
+              <w:t>Kuwat</w:t>
+            </w:r>
+            <w:proofErr w:type="spellEnd"/>
+            <w:r>
+              <w:rPr>
+                <w:b/>
+                <w:bCs/>
+              </w:rPr>
+              <w:t xml:space="preserve"> </w:t>
+            </w:r>
+            <w:proofErr w:type="spellStart"/>
+            <w:r>
+              <w:rPr>
+                <w:b/>
+                <w:bCs/>
+              </w:rPr>
+              <w:t>Santoso</w:t>
+            </w:r>
+            <w:proofErr w:type="spellEnd"/>
+            <w:r>
+              <w:rPr>
+                <w:b/>
+                <w:bCs/>
               </w:rPr>
               <w:t xml:space="preserve">, S.T., </w:t>
             </w:r>
             <w:proofErr w:type="spellStart"/>
+            <w:proofErr w:type="gramStart"/>
             <w:r>
               <w:rPr>
                 <w:b/>
+                <w:bCs/>
               </w:rPr>
               <w:t>M.Kom</w:t>
             </w:r>
             <w:proofErr w:type="spellEnd"/>
+            <w:proofErr w:type="gramEnd"/>
             <w:r>
               <w:rPr>
                 <w:b/>
+                <w:bCs/>
               </w:rPr>
               <w:t>.</w:t>
             </w:r>
@@ -10255,7 +10378,7 @@
                           <pic:cNvPicPr preferRelativeResize="0"/>
                         </pic:nvPicPr>
                         <pic:blipFill>
-                          <a:blip r:embed="rId24"/>
+                          <a:blip r:embed="rId26"/>
                           <a:srcRect r="76628" b="19495"/>
                           <a:stretch>
                             <a:fillRect/>
@@ -10278,35 +10401,34 @@
               </w:drawing>
             </w:r>
             <w:r>
-              <w:t xml:space="preserve">received the B.E. degree </w:t>
+              <w:t xml:space="preserve">received the Diploma III degree in Information Technology from </w:t>
             </w:r>
             <w:proofErr w:type="spellStart"/>
             <w:r>
-              <w:rPr>
-                <w:highlight w:val="white"/>
-              </w:rPr>
-              <w:t>Universitas</w:t>
+              <w:t>Politeknik</w:t>
             </w:r>
             <w:proofErr w:type="spellEnd"/>
             <w:r>
-              <w:rPr>
-                <w:highlight w:val="white"/>
-              </w:rPr>
-              <w:t xml:space="preserve"> Islam Sultan Agung</w:t>
-            </w:r>
-            <w:r>
-              <w:t xml:space="preserve">, the M.Sc. degree in </w:t>
+              <w:t xml:space="preserve"> TEDC Bandung, the B.E. degree in Information Technology from STMIK </w:t>
             </w:r>
             <w:proofErr w:type="spellStart"/>
             <w:r>
-              <w:t>Diponegoro</w:t>
+              <w:t>Mardira</w:t>
             </w:r>
             <w:proofErr w:type="spellEnd"/>
             <w:r>
-              <w:t xml:space="preserve"> University. she is currently an expert assistant with the department of electrical engineering </w:t>
+              <w:t xml:space="preserve"> Indonesia, and the M.Sc. degree in Information Technology from STMIK LIKMI Bandung. He is currently an Expert Assistant (</w:t>
             </w:r>
             <w:proofErr w:type="spellStart"/>
             <w:r>
+              <w:t>Asisten</w:t>
+            </w:r>
+            <w:proofErr w:type="spellEnd"/>
+            <w:r>
+              <w:t xml:space="preserve"> Ahli) with the Department of Electrical Engineering at </w:t>
+            </w:r>
+            <w:proofErr w:type="spellStart"/>
+            <w:r>
               <w:t>Politeknik</w:t>
             </w:r>
             <w:proofErr w:type="spellEnd"/>
@@ -10319,7 +10441,7 @@
             </w:r>
             <w:proofErr w:type="spellEnd"/>
             <w:r>
-              <w:t>). Her interest is web development. she can be contacted at email: wiktasari@polines.ac.id</w:t>
+              <w:t>). His research interests include information technology and related fields. He can be contacted at email: kuwatsantoso@polines.ac.id.</w:t>
             </w:r>
           </w:p>
         </w:tc>
@@ -10332,12 +10454,12 @@
       </w:pPr>
     </w:p>
     <w:sectPr>
-      <w:headerReference w:type="even" r:id="rId25"/>
-      <w:headerReference w:type="default" r:id="rId26"/>
-      <w:footerReference w:type="even" r:id="rId27"/>
-      <w:footerReference w:type="default" r:id="rId28"/>
-      <w:headerReference w:type="first" r:id="rId29"/>
-      <w:footerReference w:type="first" r:id="rId30"/>
+      <w:headerReference w:type="even" r:id="rId27"/>
+      <w:headerReference w:type="default" r:id="rId28"/>
+      <w:footerReference w:type="even" r:id="rId29"/>
+      <w:footerReference w:type="default" r:id="rId30"/>
+      <w:headerReference w:type="first" r:id="rId31"/>
+      <w:footerReference w:type="first" r:id="rId32"/>
       <w:pgSz w:w="11907" w:h="16840"/>
       <w:pgMar w:top="1418" w:right="1418" w:bottom="1418" w:left="1701" w:header="1134" w:footer="1134" w:gutter="0"/>
       <w:pgNumType w:start="1"/>
@@ -11623,6 +11745,97 @@
     </w:lvl>
   </w:abstractNum>
   <w:abstractNum w:abstractNumId="1" w15:restartNumberingAfterBreak="0">
+    <w:nsid w:val="1A847CD6"/>
+    <w:multiLevelType w:val="hybridMultilevel"/>
+    <w:tmpl w:val="E390B0B6"/>
+    <w:lvl w:ilvl="0" w:tplc="C51EB5E6">
+      <w:start w:val="1"/>
+      <w:numFmt w:val="upperLetter"/>
+      <w:lvlText w:val="%1."/>
+      <w:lvlJc w:val="left"/>
+      <w:pPr>
+        <w:ind w:left="720" w:hanging="360"/>
+      </w:pPr>
+      <w:rPr>
+        <w:rFonts w:ascii="Times New Roman" w:hAnsi="Times New Roman" w:cs="Times New Roman" w:hint="default"/>
+        <w:sz w:val="20"/>
+        <w:szCs w:val="20"/>
+      </w:rPr>
+    </w:lvl>
+    <w:lvl w:ilvl="1" w:tplc="04090019" w:tentative="1">
+      <w:start w:val="1"/>
+      <w:numFmt w:val="lowerLetter"/>
+      <w:lvlText w:val="%2."/>
+      <w:lvlJc w:val="left"/>
+      <w:pPr>
+        <w:ind w:left="1440" w:hanging="360"/>
+      </w:pPr>
+    </w:lvl>
+    <w:lvl w:ilvl="2" w:tplc="0409001B" w:tentative="1">
+      <w:start w:val="1"/>
+      <w:numFmt w:val="lowerRoman"/>
+      <w:lvlText w:val="%3."/>
+      <w:lvlJc w:val="right"/>
+      <w:pPr>
+        <w:ind w:left="2160" w:hanging="180"/>
+      </w:pPr>
+    </w:lvl>
+    <w:lvl w:ilvl="3" w:tplc="0409000F" w:tentative="1">
+      <w:start w:val="1"/>
+      <w:numFmt w:val="decimal"/>
+      <w:lvlText w:val="%4."/>
+      <w:lvlJc w:val="left"/>
+      <w:pPr>
+        <w:ind w:left="2880" w:hanging="360"/>
+      </w:pPr>
+    </w:lvl>
+    <w:lvl w:ilvl="4" w:tplc="04090019" w:tentative="1">
+      <w:start w:val="1"/>
+      <w:numFmt w:val="lowerLetter"/>
+      <w:lvlText w:val="%5."/>
+      <w:lvlJc w:val="left"/>
+      <w:pPr>
+        <w:ind w:left="3600" w:hanging="360"/>
+      </w:pPr>
+    </w:lvl>
+    <w:lvl w:ilvl="5" w:tplc="0409001B" w:tentative="1">
+      <w:start w:val="1"/>
+      <w:numFmt w:val="lowerRoman"/>
+      <w:lvlText w:val="%6."/>
+      <w:lvlJc w:val="right"/>
+      <w:pPr>
+        <w:ind w:left="4320" w:hanging="180"/>
+      </w:pPr>
+    </w:lvl>
+    <w:lvl w:ilvl="6" w:tplc="0409000F" w:tentative="1">
+      <w:start w:val="1"/>
+      <w:numFmt w:val="decimal"/>
+      <w:lvlText w:val="%7."/>
+      <w:lvlJc w:val="left"/>
+      <w:pPr>
+        <w:ind w:left="5040" w:hanging="360"/>
+      </w:pPr>
+    </w:lvl>
+    <w:lvl w:ilvl="7" w:tplc="04090019" w:tentative="1">
+      <w:start w:val="1"/>
+      <w:numFmt w:val="lowerLetter"/>
+      <w:lvlText w:val="%8."/>
+      <w:lvlJc w:val="left"/>
+      <w:pPr>
+        <w:ind w:left="5760" w:hanging="360"/>
+      </w:pPr>
+    </w:lvl>
+    <w:lvl w:ilvl="8" w:tplc="0409001B" w:tentative="1">
+      <w:start w:val="1"/>
+      <w:numFmt w:val="lowerRoman"/>
+      <w:lvlText w:val="%9."/>
+      <w:lvlJc w:val="right"/>
+      <w:pPr>
+        <w:ind w:left="6480" w:hanging="180"/>
+      </w:pPr>
+    </w:lvl>
+  </w:abstractNum>
+  <w:abstractNum w:abstractNumId="2" w15:restartNumberingAfterBreak="0">
     <w:nsid w:val="1D9A486B"/>
     <w:multiLevelType w:val="multilevel"/>
     <w:tmpl w:val="F44E0326"/>
@@ -11736,7 +11949,7 @@
       </w:pPr>
     </w:lvl>
   </w:abstractNum>
-  <w:abstractNum w:abstractNumId="2" w15:restartNumberingAfterBreak="0">
+  <w:abstractNum w:abstractNumId="3" w15:restartNumberingAfterBreak="0">
     <w:nsid w:val="2A61016D"/>
     <w:multiLevelType w:val="multilevel"/>
     <w:tmpl w:val="F1EC7468"/>
@@ -11853,7 +12066,7 @@
       </w:rPr>
     </w:lvl>
   </w:abstractNum>
-  <w:abstractNum w:abstractNumId="3" w15:restartNumberingAfterBreak="0">
+  <w:abstractNum w:abstractNumId="4" w15:restartNumberingAfterBreak="0">
     <w:nsid w:val="36DB39B4"/>
     <w:multiLevelType w:val="multilevel"/>
     <w:tmpl w:val="E5548672"/>
@@ -11943,7 +12156,7 @@
       </w:pPr>
     </w:lvl>
   </w:abstractNum>
-  <w:abstractNum w:abstractNumId="4" w15:restartNumberingAfterBreak="0">
+  <w:abstractNum w:abstractNumId="5" w15:restartNumberingAfterBreak="0">
     <w:nsid w:val="5AB77373"/>
     <w:multiLevelType w:val="hybridMultilevel"/>
     <w:tmpl w:val="9B707DC8"/>
@@ -12029,7 +12242,7 @@
       </w:pPr>
     </w:lvl>
   </w:abstractNum>
-  <w:abstractNum w:abstractNumId="5" w15:restartNumberingAfterBreak="0">
+  <w:abstractNum w:abstractNumId="6" w15:restartNumberingAfterBreak="0">
     <w:nsid w:val="661F0766"/>
     <w:multiLevelType w:val="multilevel"/>
     <w:tmpl w:val="29667F12"/>
@@ -12123,23 +12336,120 @@
       </w:pPr>
     </w:lvl>
   </w:abstractNum>
+  <w:abstractNum w:abstractNumId="7" w15:restartNumberingAfterBreak="0">
+    <w:nsid w:val="7E310118"/>
+    <w:multiLevelType w:val="hybridMultilevel"/>
+    <w:tmpl w:val="C2769F2C"/>
+    <w:lvl w:ilvl="0" w:tplc="DE5AB0A4">
+      <w:start w:val="1"/>
+      <w:numFmt w:val="upperLetter"/>
+      <w:lvlText w:val="%1."/>
+      <w:lvlJc w:val="left"/>
+      <w:pPr>
+        <w:ind w:left="720" w:hanging="360"/>
+      </w:pPr>
+      <w:rPr>
+        <w:rFonts w:ascii="Times New Roman" w:hAnsi="Times New Roman" w:cs="Times New Roman" w:hint="default"/>
+        <w:sz w:val="20"/>
+        <w:szCs w:val="20"/>
+      </w:rPr>
+    </w:lvl>
+    <w:lvl w:ilvl="1" w:tplc="04090019" w:tentative="1">
+      <w:start w:val="1"/>
+      <w:numFmt w:val="lowerLetter"/>
+      <w:lvlText w:val="%2."/>
+      <w:lvlJc w:val="left"/>
+      <w:pPr>
+        <w:ind w:left="1440" w:hanging="360"/>
+      </w:pPr>
+    </w:lvl>
+    <w:lvl w:ilvl="2" w:tplc="0409001B" w:tentative="1">
+      <w:start w:val="1"/>
+      <w:numFmt w:val="lowerRoman"/>
+      <w:lvlText w:val="%3."/>
+      <w:lvlJc w:val="right"/>
+      <w:pPr>
+        <w:ind w:left="2160" w:hanging="180"/>
+      </w:pPr>
+    </w:lvl>
+    <w:lvl w:ilvl="3" w:tplc="0409000F" w:tentative="1">
+      <w:start w:val="1"/>
+      <w:numFmt w:val="decimal"/>
+      <w:lvlText w:val="%4."/>
+      <w:lvlJc w:val="left"/>
+      <w:pPr>
+        <w:ind w:left="2880" w:hanging="360"/>
+      </w:pPr>
+    </w:lvl>
+    <w:lvl w:ilvl="4" w:tplc="04090019" w:tentative="1">
+      <w:start w:val="1"/>
+      <w:numFmt w:val="lowerLetter"/>
+      <w:lvlText w:val="%5."/>
+      <w:lvlJc w:val="left"/>
+      <w:pPr>
+        <w:ind w:left="3600" w:hanging="360"/>
+      </w:pPr>
+    </w:lvl>
+    <w:lvl w:ilvl="5" w:tplc="0409001B" w:tentative="1">
+      <w:start w:val="1"/>
+      <w:numFmt w:val="lowerRoman"/>
+      <w:lvlText w:val="%6."/>
+      <w:lvlJc w:val="right"/>
+      <w:pPr>
+        <w:ind w:left="4320" w:hanging="180"/>
+      </w:pPr>
+    </w:lvl>
+    <w:lvl w:ilvl="6" w:tplc="0409000F" w:tentative="1">
+      <w:start w:val="1"/>
+      <w:numFmt w:val="decimal"/>
+      <w:lvlText w:val="%7."/>
+      <w:lvlJc w:val="left"/>
+      <w:pPr>
+        <w:ind w:left="5040" w:hanging="360"/>
+      </w:pPr>
+    </w:lvl>
+    <w:lvl w:ilvl="7" w:tplc="04090019" w:tentative="1">
+      <w:start w:val="1"/>
+      <w:numFmt w:val="lowerLetter"/>
+      <w:lvlText w:val="%8."/>
+      <w:lvlJc w:val="left"/>
+      <w:pPr>
+        <w:ind w:left="5760" w:hanging="360"/>
+      </w:pPr>
+    </w:lvl>
+    <w:lvl w:ilvl="8" w:tplc="0409001B" w:tentative="1">
+      <w:start w:val="1"/>
+      <w:numFmt w:val="lowerRoman"/>
+      <w:lvlText w:val="%9."/>
+      <w:lvlJc w:val="right"/>
+      <w:pPr>
+        <w:ind w:left="6480" w:hanging="180"/>
+      </w:pPr>
+    </w:lvl>
+  </w:abstractNum>
   <w:num w:numId="1">
-    <w:abstractNumId w:val="5"/>
+    <w:abstractNumId w:val="6"/>
   </w:num>
   <w:num w:numId="2">
-    <w:abstractNumId w:val="3"/>
+    <w:abstractNumId w:val="4"/>
   </w:num>
   <w:num w:numId="3">
-    <w:abstractNumId w:val="1"/>
+    <w:abstractNumId w:val="2"/>
   </w:num>
   <w:num w:numId="4">
-    <w:abstractNumId w:val="4"/>
+    <w:abstractNumId w:val="5"/>
   </w:num>
   <w:num w:numId="5">
     <w:abstractNumId w:val="0"/>
   </w:num>
   <w:num w:numId="6">
-    <w:abstractNumId w:val="2"/>
+    <w:abstractNumId w:val="3"/>
+  </w:num>
+  <w:num w:numId="7">
+    <w:abstractNumId w:val="7"/>
+  </w:num>
+  <w:num w:numId="8">
+    <w:abstractNumId w:val="1"/>
   </w:num>
 </w:numbering>
 </file>
@@ -12718,6 +13028,7 @@
   <w:style w:type="character" w:default="1" w:styleId="DefaultParagraphFont">
     <w:name w:val="Default Paragraph Font"/>
     <w:uiPriority w:val="1"/>
+    <w:semiHidden/>
     <w:unhideWhenUsed/>
   </w:style>
   <w:style w:type="table" w:default="1" w:styleId="TableNormal">
@@ -13367,6 +13678,7 @@
   <w:style w:type="character" w:styleId="Strong">
     <w:name w:val="Strong"/>
     <w:basedOn w:val="DefaultParagraphFont"/>
+    <w:uiPriority w:val="22"/>
     <w:qFormat/>
     <w:rsid w:val="00335BE8"/>
     <w:rPr>
